--- a/Conduct/apiData/号外号ACI接口协议V2.00.00.docx
+++ b/Conduct/apiData/号外号ACI接口协议V2.00.00.docx
@@ -3465,7 +3465,7 @@
           <v:shape id="_x0000_i1025" type="#_x0000_t75" style="width:286.75pt;height:130.25pt" o:ole="">
             <v:imagedata r:id="rId9" o:title=""/>
           </v:shape>
-          <o:OLEObject Type="Embed" ProgID="Visio.Drawing.11" ShapeID="_x0000_i1025" DrawAspect="Content" ObjectID="_1559729733" r:id="rId10"/>
+          <o:OLEObject Type="Embed" ProgID="Visio.Drawing.11" ShapeID="_x0000_i1025" DrawAspect="Content" ObjectID="_1559556986" r:id="rId10"/>
         </w:object>
       </w:r>
     </w:p>
@@ -3765,7 +3765,7 @@
           <v:shape id="Picture 20" o:spid="_x0000_i1026" type="#_x0000_t75" style="width:122.7pt;height:158.4pt;mso-position-horizontal-relative:page;mso-position-vertical-relative:page" o:ole="">
             <v:imagedata r:id="rId11" o:title=""/>
           </v:shape>
-          <o:OLEObject Type="Embed" ProgID="Visio.Drawing.11" ShapeID="Picture 20" DrawAspect="Content" ObjectID="_1559729734" r:id="rId12"/>
+          <o:OLEObject Type="Embed" ProgID="Visio.Drawing.11" ShapeID="Picture 20" DrawAspect="Content" ObjectID="_1559556987" r:id="rId12"/>
         </w:object>
       </w:r>
     </w:p>
@@ -9460,10 +9460,13 @@
         <w:rPr>
           <w:rFonts w:hint="eastAsia"/>
         </w:rPr>
-        <w:t>A</w:t>
+        <w:t>AC</w:t>
       </w:r>
       <w:r>
-        <w:t>X</w:t>
+        <w:rPr>
+          <w:rFonts w:hint="eastAsia"/>
+        </w:rPr>
+        <w:t>BSS</w:t>
       </w:r>
       <w:r>
         <w:rPr>
@@ -9696,7 +9699,7 @@
           <v:shape id="_x0000_i1027" type="#_x0000_t75" style="width:427.6pt;height:97.05pt" o:ole="">
             <v:imagedata r:id="rId13" o:title=""/>
           </v:shape>
-          <o:OLEObject Type="Embed" ProgID="Visio.Drawing.11" ShapeID="_x0000_i1027" DrawAspect="Content" ObjectID="_1559729735" r:id="rId14"/>
+          <o:OLEObject Type="Embed" ProgID="Visio.Drawing.11" ShapeID="_x0000_i1027" DrawAspect="Content" ObjectID="_1559556988" r:id="rId14"/>
         </w:object>
       </w:r>
     </w:p>
@@ -22473,7 +22476,7 @@
           <v:shape id="_x0000_i1028" type="#_x0000_t75" style="width:427.6pt;height:97.05pt" o:ole="">
             <v:imagedata r:id="rId15" o:title=""/>
           </v:shape>
-          <o:OLEObject Type="Embed" ProgID="Visio.Drawing.11" ShapeID="_x0000_i1028" DrawAspect="Content" ObjectID="_1559729736" r:id="rId16"/>
+          <o:OLEObject Type="Embed" ProgID="Visio.Drawing.11" ShapeID="_x0000_i1028" DrawAspect="Content" ObjectID="_1559556989" r:id="rId16"/>
         </w:object>
       </w:r>
     </w:p>
@@ -32826,6 +32829,7 @@
                 <w:szCs w:val="21"/>
               </w:rPr>
             </w:pPr>
+            <w:proofErr w:type="spellStart"/>
             <w:r>
               <w:rPr>
                 <w:rFonts w:ascii="宋体" w:hAnsi="宋体" w:cs="宋体"/>
@@ -32833,6 +32837,7 @@
               </w:rPr>
               <w:t>Ver</w:t>
             </w:r>
+            <w:proofErr w:type="spellEnd"/>
           </w:p>
         </w:tc>
         <w:tc>
@@ -32937,6 +32942,7 @@
                 <w:szCs w:val="21"/>
               </w:rPr>
             </w:pPr>
+            <w:proofErr w:type="spellStart"/>
             <w:r>
               <w:rPr>
                 <w:rFonts w:ascii="宋体" w:hAnsi="宋体" w:cs="宋体"/>
@@ -32944,6 +32950,7 @@
               </w:rPr>
               <w:t>Msgid</w:t>
             </w:r>
+            <w:proofErr w:type="spellEnd"/>
           </w:p>
         </w:tc>
         <w:tc>
@@ -33041,6 +33048,7 @@
                 <w:szCs w:val="21"/>
               </w:rPr>
             </w:pPr>
+            <w:proofErr w:type="spellStart"/>
             <w:r>
               <w:rPr>
                 <w:rFonts w:ascii="宋体" w:hAnsi="宋体" w:cs="宋体"/>
@@ -33048,6 +33056,7 @@
               </w:rPr>
               <w:t>Ts</w:t>
             </w:r>
+            <w:proofErr w:type="spellEnd"/>
           </w:p>
         </w:tc>
         <w:tc>
@@ -33174,6 +33183,7 @@
                 <w:szCs w:val="21"/>
               </w:rPr>
             </w:pPr>
+            <w:proofErr w:type="spellStart"/>
             <w:r>
               <w:rPr>
                 <w:rFonts w:ascii="宋体" w:hAnsi="宋体" w:cs="宋体" w:hint="eastAsia"/>
@@ -33181,6 +33191,7 @@
               </w:rPr>
               <w:t>acbss</w:t>
             </w:r>
+            <w:proofErr w:type="spellEnd"/>
           </w:p>
         </w:tc>
         <w:tc>
@@ -33266,6 +33277,7 @@
                 <w:szCs w:val="21"/>
               </w:rPr>
             </w:pPr>
+            <w:proofErr w:type="spellStart"/>
             <w:r>
               <w:rPr>
                 <w:rFonts w:ascii="宋体" w:hAnsi="宋体" w:cs="宋体"/>
@@ -33273,6 +33285,7 @@
               </w:rPr>
               <w:t>msgtype</w:t>
             </w:r>
+            <w:proofErr w:type="spellEnd"/>
           </w:p>
         </w:tc>
         <w:tc>
@@ -33289,6 +33302,7 @@
                 <w:szCs w:val="21"/>
               </w:rPr>
             </w:pPr>
+            <w:proofErr w:type="spellStart"/>
             <w:r>
               <w:rPr>
                 <w:rFonts w:ascii="宋体" w:hAnsi="宋体" w:cs="宋体" w:hint="eastAsia"/>
@@ -33296,6 +33310,7 @@
               </w:rPr>
               <w:t>axbsubreq</w:t>
             </w:r>
+            <w:proofErr w:type="spellEnd"/>
           </w:p>
         </w:tc>
         <w:tc>
@@ -33481,6 +33496,7 @@
                 <w:szCs w:val="21"/>
               </w:rPr>
             </w:pPr>
+            <w:proofErr w:type="spellStart"/>
             <w:r>
               <w:rPr>
                 <w:rFonts w:ascii="宋体" w:hAnsi="宋体" w:cs="宋体"/>
@@ -33488,6 +33504,7 @@
               </w:rPr>
               <w:t>Rsvd</w:t>
             </w:r>
+            <w:proofErr w:type="spellEnd"/>
           </w:p>
         </w:tc>
         <w:tc>
@@ -33593,6 +33610,7 @@
                 <w:szCs w:val="21"/>
               </w:rPr>
             </w:pPr>
+            <w:proofErr w:type="spellStart"/>
             <w:r>
               <w:rPr>
                 <w:rFonts w:ascii="宋体" w:hAnsi="宋体" w:cs="宋体" w:hint="eastAsia"/>
@@ -33600,6 +33618,7 @@
               </w:rPr>
               <w:t>appkey</w:t>
             </w:r>
+            <w:proofErr w:type="spellEnd"/>
           </w:p>
         </w:tc>
         <w:tc>
@@ -33620,8 +33639,33 @@
                 <w:rFonts w:ascii="宋体" w:hAnsi="宋体" w:cs="宋体"/>
                 <w:szCs w:val="21"/>
               </w:rPr>
-              <w:t>第三方应用的AppKey</w:t>
-            </w:r>
+              <w:t>第三</w:t>
+            </w:r>
+            <w:proofErr w:type="gramStart"/>
+            <w:r>
+              <w:rPr>
+                <w:rFonts w:ascii="宋体" w:hAnsi="宋体" w:cs="宋体"/>
+                <w:szCs w:val="21"/>
+              </w:rPr>
+              <w:t>方应用</w:t>
+            </w:r>
+            <w:proofErr w:type="gramEnd"/>
+            <w:r>
+              <w:rPr>
+                <w:rFonts w:ascii="宋体" w:hAnsi="宋体" w:cs="宋体"/>
+                <w:szCs w:val="21"/>
+              </w:rPr>
+              <w:t>的</w:t>
+            </w:r>
+            <w:proofErr w:type="spellStart"/>
+            <w:r>
+              <w:rPr>
+                <w:rFonts w:ascii="宋体" w:hAnsi="宋体" w:cs="宋体"/>
+                <w:szCs w:val="21"/>
+              </w:rPr>
+              <w:t>AppKey</w:t>
+            </w:r>
+            <w:proofErr w:type="spellEnd"/>
             <w:r>
               <w:rPr>
                 <w:rFonts w:ascii="宋体" w:hAnsi="宋体" w:cs="宋体" w:hint="eastAsia"/>
@@ -33688,6 +33732,7 @@
               </w:rPr>
               <w:t>“</w:t>
             </w:r>
+            <w:proofErr w:type="spellStart"/>
             <w:r>
               <w:rPr>
                 <w:rFonts w:ascii="宋体" w:hAnsi="宋体" w:cs="宋体" w:hint="eastAsia"/>
@@ -33695,6 +33740,7 @@
               </w:rPr>
               <w:t>appkey</w:t>
             </w:r>
+            <w:proofErr w:type="spellEnd"/>
             <w:r>
               <w:rPr>
                 <w:rFonts w:ascii="宋体" w:hAnsi="宋体" w:cs="宋体"/>
@@ -33785,6 +33831,7 @@
                 <w:szCs w:val="21"/>
               </w:rPr>
             </w:pPr>
+            <w:proofErr w:type="spellStart"/>
             <w:r>
               <w:rPr>
                 <w:rFonts w:ascii="宋体" w:hAnsi="宋体" w:cs="宋体" w:hint="eastAsia"/>
@@ -33799,6 +33846,7 @@
               </w:rPr>
               <w:t>rtms</w:t>
             </w:r>
+            <w:proofErr w:type="spellEnd"/>
           </w:p>
         </w:tc>
         <w:tc>
@@ -33919,12 +33967,21 @@
                 <w:szCs w:val="21"/>
               </w:rPr>
             </w:pPr>
-            <w:r>
-              <w:rPr>
-                <w:rFonts w:ascii="宋体" w:hAnsi="宋体" w:cs="宋体"/>
-                <w:szCs w:val="21"/>
-              </w:rPr>
-              <w:t xml:space="preserve">acms </w:t>
+            <w:proofErr w:type="spellStart"/>
+            <w:r>
+              <w:rPr>
+                <w:rFonts w:ascii="宋体" w:hAnsi="宋体" w:cs="宋体"/>
+                <w:szCs w:val="21"/>
+              </w:rPr>
+              <w:t>acms</w:t>
+            </w:r>
+            <w:proofErr w:type="spellEnd"/>
+            <w:r>
+              <w:rPr>
+                <w:rFonts w:ascii="宋体" w:hAnsi="宋体" w:cs="宋体"/>
+                <w:szCs w:val="21"/>
+              </w:rPr>
+              <w:t xml:space="preserve"> </w:t>
             </w:r>
           </w:p>
         </w:tc>
@@ -34022,6 +34079,7 @@
                 <w:szCs w:val="21"/>
               </w:rPr>
             </w:pPr>
+            <w:proofErr w:type="spellStart"/>
             <w:r>
               <w:rPr>
                 <w:rFonts w:ascii="宋体" w:hAnsi="宋体" w:cs="宋体" w:hint="eastAsia"/>
@@ -34029,6 +34087,7 @@
               </w:rPr>
               <w:t>otherms</w:t>
             </w:r>
+            <w:proofErr w:type="spellEnd"/>
           </w:p>
         </w:tc>
         <w:tc>
@@ -34156,7 +34215,23 @@
                 <w:rFonts w:ascii="宋体" w:hAnsi="宋体" w:cs="宋体" w:hint="eastAsia"/>
                 <w:szCs w:val="21"/>
               </w:rPr>
-              <w:t>“otherms”:“8613005711234”</w:t>
+              <w:t>“</w:t>
+            </w:r>
+            <w:proofErr w:type="spellStart"/>
+            <w:r>
+              <w:rPr>
+                <w:rFonts w:ascii="宋体" w:hAnsi="宋体" w:cs="宋体" w:hint="eastAsia"/>
+                <w:szCs w:val="21"/>
+              </w:rPr>
+              <w:t>otherms</w:t>
+            </w:r>
+            <w:proofErr w:type="spellEnd"/>
+            <w:r>
+              <w:rPr>
+                <w:rFonts w:ascii="宋体" w:hAnsi="宋体" w:cs="宋体" w:hint="eastAsia"/>
+                <w:szCs w:val="21"/>
+              </w:rPr>
+              <w:t>”:“8613005711234”</w:t>
             </w:r>
           </w:p>
         </w:tc>
@@ -34218,6 +34293,7 @@
                 <w:szCs w:val="21"/>
               </w:rPr>
             </w:pPr>
+            <w:proofErr w:type="spellStart"/>
             <w:r>
               <w:rPr>
                 <w:rFonts w:ascii="宋体" w:hAnsi="宋体" w:cs="宋体" w:hint="eastAsia"/>
@@ -34225,6 +34301,7 @@
               </w:rPr>
               <w:t>subts</w:t>
             </w:r>
+            <w:proofErr w:type="spellEnd"/>
           </w:p>
         </w:tc>
         <w:tc>
@@ -34244,7 +34321,23 @@
                 <w:rFonts w:ascii="宋体" w:hAnsi="宋体" w:cs="宋体" w:hint="eastAsia"/>
                 <w:szCs w:val="21"/>
               </w:rPr>
-              <w:t>格式为YYYYMMDDhhmmss。时间采用北京时间，24小时制。</w:t>
+              <w:t>格式为</w:t>
+            </w:r>
+            <w:proofErr w:type="spellStart"/>
+            <w:r>
+              <w:rPr>
+                <w:rFonts w:ascii="宋体" w:hAnsi="宋体" w:cs="宋体" w:hint="eastAsia"/>
+                <w:szCs w:val="21"/>
+              </w:rPr>
+              <w:t>YYYYMMDDhhmmss</w:t>
+            </w:r>
+            <w:proofErr w:type="spellEnd"/>
+            <w:r>
+              <w:rPr>
+                <w:rFonts w:ascii="宋体" w:hAnsi="宋体" w:cs="宋体" w:hint="eastAsia"/>
+                <w:szCs w:val="21"/>
+              </w:rPr>
+              <w:t>。时间采用北京时间，24小时制。</w:t>
             </w:r>
           </w:p>
         </w:tc>
@@ -34267,6 +34360,7 @@
               </w:rPr>
               <w:t>“</w:t>
             </w:r>
+            <w:proofErr w:type="spellStart"/>
             <w:r>
               <w:rPr>
                 <w:rFonts w:ascii="宋体" w:hAnsi="宋体" w:cs="宋体" w:hint="eastAsia"/>
@@ -34274,6 +34368,7 @@
               </w:rPr>
               <w:t>subts</w:t>
             </w:r>
+            <w:proofErr w:type="spellEnd"/>
             <w:r>
               <w:rPr>
                 <w:rFonts w:ascii="宋体" w:hAnsi="宋体" w:cs="宋体"/>
@@ -34335,8 +34430,18 @@
                 <w:szCs w:val="21"/>
                 <w:highlight w:val="yellow"/>
               </w:rPr>
-              <w:t>退订时间</w:t>
-            </w:r>
+              <w:t>退</w:t>
+            </w:r>
+            <w:proofErr w:type="gramStart"/>
+            <w:r>
+              <w:rPr>
+                <w:rFonts w:ascii="宋体" w:hAnsi="宋体" w:cs="宋体" w:hint="eastAsia"/>
+                <w:szCs w:val="21"/>
+                <w:highlight w:val="yellow"/>
+              </w:rPr>
+              <w:t>订时间</w:t>
+            </w:r>
+            <w:proofErr w:type="gramEnd"/>
           </w:p>
         </w:tc>
         <w:tc>
@@ -34352,6 +34457,7 @@
                 <w:highlight w:val="yellow"/>
               </w:rPr>
             </w:pPr>
+            <w:proofErr w:type="spellStart"/>
             <w:r>
               <w:rPr>
                 <w:rFonts w:ascii="宋体" w:hAnsi="宋体" w:cs="宋体"/>
@@ -34360,6 +34466,7 @@
               </w:rPr>
               <w:t>unsubts</w:t>
             </w:r>
+            <w:proofErr w:type="spellEnd"/>
           </w:p>
         </w:tc>
         <w:tc>
@@ -34381,14 +34488,32 @@
                 <w:szCs w:val="21"/>
                 <w:highlight w:val="yellow"/>
               </w:rPr>
-              <w:t>格式为YYYYMMDDhhmmss。时间采用北京时间，24小时制</w:t>
-            </w:r>
+              <w:t>格式为</w:t>
+            </w:r>
+            <w:proofErr w:type="spellStart"/>
             <w:r>
               <w:rPr>
                 <w:rFonts w:ascii="宋体" w:hAnsi="宋体" w:cs="宋体" w:hint="eastAsia"/>
                 <w:szCs w:val="21"/>
                 <w:highlight w:val="yellow"/>
               </w:rPr>
+              <w:t>YYYYMMDDhhmmss</w:t>
+            </w:r>
+            <w:proofErr w:type="spellEnd"/>
+            <w:r>
+              <w:rPr>
+                <w:rFonts w:ascii="宋体" w:hAnsi="宋体" w:cs="宋体" w:hint="eastAsia"/>
+                <w:szCs w:val="21"/>
+                <w:highlight w:val="yellow"/>
+              </w:rPr>
+              <w:t>。时间采用北京时间，24小时制</w:t>
+            </w:r>
+            <w:r>
+              <w:rPr>
+                <w:rFonts w:ascii="宋体" w:hAnsi="宋体" w:cs="宋体" w:hint="eastAsia"/>
+                <w:szCs w:val="21"/>
+                <w:highlight w:val="yellow"/>
+              </w:rPr>
               <w:t>.这个时间大于订购时间，如果时间到达则执行退订。</w:t>
             </w:r>
           </w:p>
@@ -34430,16 +34555,26 @@
                 <w:szCs w:val="21"/>
                 <w:highlight w:val="yellow"/>
               </w:rPr>
-              <w:t>“un</w:t>
-            </w:r>
-            <w:r>
-              <w:rPr>
-                <w:rFonts w:ascii="宋体" w:hAnsi="宋体" w:cs="宋体" w:hint="eastAsia"/>
+              <w:t>“</w:t>
+            </w:r>
+            <w:proofErr w:type="spellStart"/>
+            <w:r>
+              <w:rPr>
+                <w:rFonts w:ascii="宋体" w:hAnsi="宋体" w:cs="宋体"/>
                 <w:szCs w:val="21"/>
                 <w:highlight w:val="yellow"/>
               </w:rPr>
+              <w:t>un</w:t>
+            </w:r>
+            <w:r>
+              <w:rPr>
+                <w:rFonts w:ascii="宋体" w:hAnsi="宋体" w:cs="宋体" w:hint="eastAsia"/>
+                <w:szCs w:val="21"/>
+                <w:highlight w:val="yellow"/>
+              </w:rPr>
               <w:t>subts</w:t>
             </w:r>
+            <w:proofErr w:type="spellEnd"/>
             <w:r>
               <w:rPr>
                 <w:rFonts w:ascii="宋体" w:hAnsi="宋体" w:cs="宋体"/>
@@ -34522,6 +34657,7 @@
             </w:pPr>
             <w:bookmarkStart w:id="99" w:name="OLE_LINK11"/>
             <w:bookmarkStart w:id="100" w:name="OLE_LINK12"/>
+            <w:proofErr w:type="spellStart"/>
             <w:r>
               <w:rPr>
                 <w:rFonts w:ascii="宋体" w:hAnsi="宋体" w:cs="宋体"/>
@@ -34532,6 +34668,7 @@
             </w:r>
             <w:bookmarkEnd w:id="99"/>
             <w:bookmarkEnd w:id="100"/>
+            <w:proofErr w:type="spellEnd"/>
           </w:p>
         </w:tc>
         <w:tc>
@@ -34607,16 +34744,52 @@
                 <w:szCs w:val="21"/>
                 <w:highlight w:val="yellow"/>
               </w:rPr>
-              <w:t>如果退订时间不为空，则根据</w:t>
-            </w:r>
+              <w:t>如果退</w:t>
+            </w:r>
+            <w:proofErr w:type="gramStart"/>
             <w:r>
               <w:rPr>
                 <w:rFonts w:ascii="宋体" w:hAnsi="宋体" w:cs="宋体" w:hint="eastAsia"/>
                 <w:szCs w:val="21"/>
                 <w:highlight w:val="yellow"/>
               </w:rPr>
+              <w:t>订时间</w:t>
+            </w:r>
+            <w:proofErr w:type="gramEnd"/>
+            <w:r>
+              <w:rPr>
+                <w:rFonts w:ascii="宋体" w:hAnsi="宋体" w:cs="宋体" w:hint="eastAsia"/>
+                <w:szCs w:val="21"/>
+                <w:highlight w:val="yellow"/>
+              </w:rPr>
+              <w:t>不为空，则根据</w:t>
+            </w:r>
+            <w:r>
+              <w:rPr>
+                <w:rFonts w:ascii="宋体" w:hAnsi="宋体" w:cs="宋体" w:hint="eastAsia"/>
+                <w:szCs w:val="21"/>
+                <w:highlight w:val="yellow"/>
+              </w:rPr>
               <w:lastRenderedPageBreak/>
-              <w:t>退订时间退订的优先级最高。</w:t>
+              <w:t>退</w:t>
+            </w:r>
+            <w:proofErr w:type="gramStart"/>
+            <w:r>
+              <w:rPr>
+                <w:rFonts w:ascii="宋体" w:hAnsi="宋体" w:cs="宋体" w:hint="eastAsia"/>
+                <w:szCs w:val="21"/>
+                <w:highlight w:val="yellow"/>
+              </w:rPr>
+              <w:t>订时间退</w:t>
+            </w:r>
+            <w:proofErr w:type="gramEnd"/>
+            <w:r>
+              <w:rPr>
+                <w:rFonts w:ascii="宋体" w:hAnsi="宋体" w:cs="宋体" w:hint="eastAsia"/>
+                <w:szCs w:val="21"/>
+                <w:highlight w:val="yellow"/>
+              </w:rPr>
+              <w:t>订的优先级最高。</w:t>
             </w:r>
           </w:p>
         </w:tc>
@@ -34640,7 +34813,25 @@
                 <w:highlight w:val="yellow"/>
               </w:rPr>
               <w:lastRenderedPageBreak/>
-              <w:t>“unsubmethod”:</w:t>
+              <w:t>“</w:t>
+            </w:r>
+            <w:proofErr w:type="spellStart"/>
+            <w:r>
+              <w:rPr>
+                <w:rFonts w:ascii="宋体" w:hAnsi="宋体" w:cs="宋体"/>
+                <w:szCs w:val="21"/>
+                <w:highlight w:val="yellow"/>
+              </w:rPr>
+              <w:t>unsubmethod</w:t>
+            </w:r>
+            <w:proofErr w:type="spellEnd"/>
+            <w:r>
+              <w:rPr>
+                <w:rFonts w:ascii="宋体" w:hAnsi="宋体" w:cs="宋体"/>
+                <w:szCs w:val="21"/>
+                <w:highlight w:val="yellow"/>
+              </w:rPr>
+              <w:t>”:</w:t>
             </w:r>
             <w:r>
               <w:rPr>
@@ -34711,6 +34902,7 @@
                 <w:szCs w:val="21"/>
               </w:rPr>
             </w:pPr>
+            <w:proofErr w:type="spellStart"/>
             <w:r>
               <w:rPr>
                 <w:rFonts w:ascii="宋体" w:hAnsi="宋体" w:cs="宋体" w:hint="eastAsia"/>
@@ -34718,6 +34910,7 @@
               </w:rPr>
               <w:t>producttype</w:t>
             </w:r>
+            <w:proofErr w:type="spellEnd"/>
           </w:p>
         </w:tc>
         <w:tc>
@@ -34842,6 +35035,7 @@
               </w:rPr>
               <w:t>“</w:t>
             </w:r>
+            <w:proofErr w:type="spellStart"/>
             <w:r>
               <w:rPr>
                 <w:rFonts w:ascii="宋体" w:hAnsi="宋体" w:cs="宋体" w:hint="eastAsia"/>
@@ -34849,6 +35043,7 @@
               </w:rPr>
               <w:t>producttype</w:t>
             </w:r>
+            <w:proofErr w:type="spellEnd"/>
             <w:r>
               <w:rPr>
                 <w:rFonts w:ascii="宋体" w:hAnsi="宋体" w:cs="宋体"/>
@@ -34923,6 +35118,7 @@
                 <w:szCs w:val="21"/>
               </w:rPr>
             </w:pPr>
+            <w:proofErr w:type="spellStart"/>
             <w:r>
               <w:rPr>
                 <w:rFonts w:ascii="宋体" w:hAnsi="宋体" w:cs="宋体" w:hint="eastAsia"/>
@@ -34930,6 +35126,7 @@
               </w:rPr>
               <w:t>productcat</w:t>
             </w:r>
+            <w:proofErr w:type="spellEnd"/>
           </w:p>
         </w:tc>
         <w:tc>
@@ -35058,6 +35255,7 @@
               </w:rPr>
               <w:t>“</w:t>
             </w:r>
+            <w:proofErr w:type="spellStart"/>
             <w:r>
               <w:rPr>
                 <w:rFonts w:ascii="宋体" w:hAnsi="宋体" w:cs="宋体" w:hint="eastAsia"/>
@@ -35065,6 +35263,7 @@
               </w:rPr>
               <w:t>productcat</w:t>
             </w:r>
+            <w:proofErr w:type="spellEnd"/>
             <w:r>
               <w:rPr>
                 <w:rFonts w:ascii="宋体" w:hAnsi="宋体" w:cs="宋体"/>
@@ -35158,6 +35357,7 @@
                 <w:szCs w:val="21"/>
               </w:rPr>
             </w:pPr>
+            <w:proofErr w:type="spellStart"/>
             <w:r>
               <w:rPr>
                 <w:rFonts w:ascii="宋体" w:hAnsi="宋体" w:hint="eastAsia"/>
@@ -35166,6 +35366,7 @@
               </w:rPr>
               <w:t>callrecording</w:t>
             </w:r>
+            <w:proofErr w:type="spellEnd"/>
           </w:p>
         </w:tc>
         <w:tc>
@@ -35264,6 +35465,7 @@
               </w:rPr>
               <w:t>“</w:t>
             </w:r>
+            <w:proofErr w:type="spellStart"/>
             <w:r>
               <w:rPr>
                 <w:rFonts w:ascii="宋体" w:hAnsi="宋体" w:cs="宋体" w:hint="eastAsia"/>
@@ -35272,6 +35474,7 @@
               </w:rPr>
               <w:t>callrecording</w:t>
             </w:r>
+            <w:proofErr w:type="spellEnd"/>
             <w:r>
               <w:rPr>
                 <w:rFonts w:ascii="宋体" w:hAnsi="宋体" w:cs="宋体"/>
@@ -35485,6 +35688,7 @@
                 <w:szCs w:val="21"/>
               </w:rPr>
             </w:pPr>
+            <w:proofErr w:type="spellStart"/>
             <w:r>
               <w:rPr>
                 <w:rFonts w:ascii="宋体" w:hAnsi="宋体" w:cs="宋体" w:hint="eastAsia"/>
@@ -35492,6 +35696,7 @@
               </w:rPr>
               <w:t>cardtype</w:t>
             </w:r>
+            <w:proofErr w:type="spellEnd"/>
           </w:p>
         </w:tc>
         <w:tc>
@@ -35536,6 +35741,7 @@
               </w:rPr>
               <w:t>“</w:t>
             </w:r>
+            <w:proofErr w:type="spellStart"/>
             <w:r>
               <w:rPr>
                 <w:rFonts w:ascii="宋体" w:hAnsi="宋体" w:cs="宋体" w:hint="eastAsia"/>
@@ -35543,6 +35749,7 @@
               </w:rPr>
               <w:t>cardtype</w:t>
             </w:r>
+            <w:proofErr w:type="spellEnd"/>
             <w:r>
               <w:rPr>
                 <w:rFonts w:ascii="宋体" w:hAnsi="宋体" w:cs="宋体"/>
@@ -35617,6 +35824,7 @@
                 <w:szCs w:val="21"/>
               </w:rPr>
             </w:pPr>
+            <w:proofErr w:type="spellStart"/>
             <w:r>
               <w:rPr>
                 <w:rFonts w:ascii="宋体" w:hAnsi="宋体" w:cs="宋体" w:hint="eastAsia"/>
@@ -35624,6 +35832,7 @@
               </w:rPr>
               <w:t>cardno</w:t>
             </w:r>
+            <w:proofErr w:type="spellEnd"/>
           </w:p>
         </w:tc>
         <w:tc>
@@ -35666,7 +35875,23 @@
                 <w:rFonts w:ascii="宋体" w:hAnsi="宋体" w:cs="宋体" w:hint="eastAsia"/>
                 <w:szCs w:val="21"/>
               </w:rPr>
-              <w:t>“cardno”：“”</w:t>
+              <w:t>“</w:t>
+            </w:r>
+            <w:proofErr w:type="spellStart"/>
+            <w:r>
+              <w:rPr>
+                <w:rFonts w:ascii="宋体" w:hAnsi="宋体" w:cs="宋体" w:hint="eastAsia"/>
+                <w:szCs w:val="21"/>
+              </w:rPr>
+              <w:t>cardno</w:t>
+            </w:r>
+            <w:proofErr w:type="spellEnd"/>
+            <w:r>
+              <w:rPr>
+                <w:rFonts w:ascii="宋体" w:hAnsi="宋体" w:cs="宋体" w:hint="eastAsia"/>
+                <w:szCs w:val="21"/>
+              </w:rPr>
+              <w:t>”：“”</w:t>
             </w:r>
           </w:p>
         </w:tc>
@@ -35922,6 +36147,7 @@
                 <w:szCs w:val="21"/>
               </w:rPr>
             </w:pPr>
+            <w:proofErr w:type="spellStart"/>
             <w:r>
               <w:rPr>
                 <w:rFonts w:ascii="宋体" w:hAnsi="宋体" w:cs="宋体"/>
@@ -35929,6 +36155,7 @@
               </w:rPr>
               <w:t>ver</w:t>
             </w:r>
+            <w:proofErr w:type="spellEnd"/>
           </w:p>
         </w:tc>
         <w:tc>
@@ -36032,6 +36259,7 @@
                 <w:szCs w:val="21"/>
               </w:rPr>
             </w:pPr>
+            <w:proofErr w:type="spellStart"/>
             <w:r>
               <w:rPr>
                 <w:rFonts w:ascii="宋体" w:hAnsi="宋体" w:cs="宋体"/>
@@ -36039,6 +36267,7 @@
               </w:rPr>
               <w:t>msgid</w:t>
             </w:r>
+            <w:proofErr w:type="spellEnd"/>
           </w:p>
         </w:tc>
         <w:tc>
@@ -36142,6 +36371,7 @@
                 <w:szCs w:val="21"/>
               </w:rPr>
             </w:pPr>
+            <w:proofErr w:type="spellStart"/>
             <w:r>
               <w:rPr>
                 <w:rFonts w:ascii="宋体" w:hAnsi="宋体" w:cs="宋体"/>
@@ -36149,6 +36379,7 @@
               </w:rPr>
               <w:t>ts</w:t>
             </w:r>
+            <w:proofErr w:type="spellEnd"/>
           </w:p>
         </w:tc>
         <w:tc>
@@ -36274,6 +36505,7 @@
                 <w:szCs w:val="21"/>
               </w:rPr>
             </w:pPr>
+            <w:proofErr w:type="spellStart"/>
             <w:r>
               <w:rPr>
                 <w:rFonts w:ascii="宋体" w:hAnsi="宋体" w:cs="宋体" w:hint="eastAsia"/>
@@ -36281,6 +36513,7 @@
               </w:rPr>
               <w:t>acbss</w:t>
             </w:r>
+            <w:proofErr w:type="spellEnd"/>
           </w:p>
         </w:tc>
         <w:tc>
@@ -36365,6 +36598,7 @@
                 <w:szCs w:val="21"/>
               </w:rPr>
             </w:pPr>
+            <w:proofErr w:type="spellStart"/>
             <w:r>
               <w:rPr>
                 <w:rFonts w:ascii="宋体" w:hAnsi="宋体" w:cs="宋体"/>
@@ -36372,6 +36606,7 @@
               </w:rPr>
               <w:t>msgtype</w:t>
             </w:r>
+            <w:proofErr w:type="spellEnd"/>
           </w:p>
         </w:tc>
         <w:tc>
@@ -36388,6 +36623,7 @@
                 <w:szCs w:val="21"/>
               </w:rPr>
             </w:pPr>
+            <w:proofErr w:type="spellStart"/>
             <w:r>
               <w:rPr>
                 <w:rFonts w:ascii="宋体" w:hAnsi="宋体" w:cs="宋体" w:hint="eastAsia"/>
@@ -36395,6 +36631,7 @@
               </w:rPr>
               <w:t>axbsubrsp</w:t>
             </w:r>
+            <w:proofErr w:type="spellEnd"/>
           </w:p>
         </w:tc>
         <w:tc>
@@ -36476,6 +36713,7 @@
                 <w:szCs w:val="21"/>
               </w:rPr>
             </w:pPr>
+            <w:proofErr w:type="spellStart"/>
             <w:r>
               <w:rPr>
                 <w:rFonts w:ascii="宋体" w:hAnsi="宋体" w:cs="宋体"/>
@@ -36483,6 +36721,7 @@
               </w:rPr>
               <w:t>sid</w:t>
             </w:r>
+            <w:proofErr w:type="spellEnd"/>
           </w:p>
         </w:tc>
         <w:tc>
@@ -36578,6 +36817,7 @@
                 <w:szCs w:val="21"/>
               </w:rPr>
             </w:pPr>
+            <w:proofErr w:type="spellStart"/>
             <w:r>
               <w:rPr>
                 <w:rFonts w:ascii="宋体" w:hAnsi="宋体" w:cs="宋体"/>
@@ -36585,6 +36825,7 @@
               </w:rPr>
               <w:t>rsvd</w:t>
             </w:r>
+            <w:proofErr w:type="spellEnd"/>
           </w:p>
         </w:tc>
         <w:tc>
@@ -36688,6 +36929,7 @@
                 <w:szCs w:val="21"/>
               </w:rPr>
             </w:pPr>
+            <w:proofErr w:type="spellStart"/>
             <w:r>
               <w:rPr>
                 <w:rFonts w:ascii="宋体" w:hAnsi="宋体" w:cs="宋体"/>
@@ -36709,6 +36951,7 @@
               </w:rPr>
               <w:t>ey</w:t>
             </w:r>
+            <w:proofErr w:type="spellEnd"/>
           </w:p>
         </w:tc>
         <w:tc>
@@ -36729,8 +36972,33 @@
                 <w:rFonts w:ascii="宋体" w:hAnsi="宋体" w:cs="宋体"/>
                 <w:szCs w:val="21"/>
               </w:rPr>
-              <w:t>第三方应用的AppKey</w:t>
-            </w:r>
+              <w:t>第三</w:t>
+            </w:r>
+            <w:proofErr w:type="gramStart"/>
+            <w:r>
+              <w:rPr>
+                <w:rFonts w:ascii="宋体" w:hAnsi="宋体" w:cs="宋体"/>
+                <w:szCs w:val="21"/>
+              </w:rPr>
+              <w:t>方应用</w:t>
+            </w:r>
+            <w:proofErr w:type="gramEnd"/>
+            <w:r>
+              <w:rPr>
+                <w:rFonts w:ascii="宋体" w:hAnsi="宋体" w:cs="宋体"/>
+                <w:szCs w:val="21"/>
+              </w:rPr>
+              <w:t>的</w:t>
+            </w:r>
+            <w:proofErr w:type="spellStart"/>
+            <w:r>
+              <w:rPr>
+                <w:rFonts w:ascii="宋体" w:hAnsi="宋体" w:cs="宋体"/>
+                <w:szCs w:val="21"/>
+              </w:rPr>
+              <w:t>AppKey</w:t>
+            </w:r>
+            <w:proofErr w:type="spellEnd"/>
             <w:r>
               <w:rPr>
                 <w:rFonts w:ascii="宋体" w:hAnsi="宋体" w:cs="宋体" w:hint="eastAsia"/>
@@ -36965,6 +37233,7 @@
                 <w:szCs w:val="21"/>
               </w:rPr>
             </w:pPr>
+            <w:proofErr w:type="spellStart"/>
             <w:r>
               <w:rPr>
                 <w:rFonts w:ascii="宋体" w:hAnsi="宋体" w:cs="宋体"/>
@@ -36972,6 +37241,7 @@
               </w:rPr>
               <w:t>subid</w:t>
             </w:r>
+            <w:proofErr w:type="spellEnd"/>
           </w:p>
         </w:tc>
         <w:tc>
@@ -37060,12 +37330,21 @@
                 <w:szCs w:val="21"/>
               </w:rPr>
             </w:pPr>
-            <w:r>
-              <w:rPr>
-                <w:rFonts w:ascii="宋体" w:hAnsi="宋体" w:cs="宋体"/>
-                <w:szCs w:val="21"/>
-              </w:rPr>
-              <w:t xml:space="preserve">acms </w:t>
+            <w:proofErr w:type="spellStart"/>
+            <w:r>
+              <w:rPr>
+                <w:rFonts w:ascii="宋体" w:hAnsi="宋体" w:cs="宋体"/>
+                <w:szCs w:val="21"/>
+              </w:rPr>
+              <w:t>acms</w:t>
+            </w:r>
+            <w:proofErr w:type="spellEnd"/>
+            <w:r>
+              <w:rPr>
+                <w:rFonts w:ascii="宋体" w:hAnsi="宋体" w:cs="宋体"/>
+                <w:szCs w:val="21"/>
+              </w:rPr>
+              <w:t xml:space="preserve"> </w:t>
             </w:r>
           </w:p>
         </w:tc>
@@ -37386,6 +37665,7 @@
                 <w:szCs w:val="21"/>
               </w:rPr>
             </w:pPr>
+            <w:proofErr w:type="spellStart"/>
             <w:r>
               <w:rPr>
                 <w:rFonts w:ascii="宋体" w:hAnsi="宋体" w:cs="宋体"/>
@@ -37393,6 +37673,7 @@
               </w:rPr>
               <w:t>ver</w:t>
             </w:r>
+            <w:proofErr w:type="spellEnd"/>
           </w:p>
         </w:tc>
         <w:tc>
@@ -37496,6 +37777,7 @@
                 <w:szCs w:val="21"/>
               </w:rPr>
             </w:pPr>
+            <w:proofErr w:type="spellStart"/>
             <w:r>
               <w:rPr>
                 <w:rFonts w:ascii="宋体" w:hAnsi="宋体" w:cs="宋体"/>
@@ -37503,6 +37785,7 @@
               </w:rPr>
               <w:t>msgid</w:t>
             </w:r>
+            <w:proofErr w:type="spellEnd"/>
           </w:p>
         </w:tc>
         <w:tc>
@@ -37606,6 +37889,7 @@
                 <w:szCs w:val="21"/>
               </w:rPr>
             </w:pPr>
+            <w:proofErr w:type="spellStart"/>
             <w:r>
               <w:rPr>
                 <w:rFonts w:ascii="宋体" w:hAnsi="宋体" w:cs="宋体"/>
@@ -37613,6 +37897,7 @@
               </w:rPr>
               <w:t>ts</w:t>
             </w:r>
+            <w:proofErr w:type="spellEnd"/>
           </w:p>
         </w:tc>
         <w:tc>
@@ -37738,6 +38023,7 @@
                 <w:szCs w:val="21"/>
               </w:rPr>
             </w:pPr>
+            <w:proofErr w:type="spellStart"/>
             <w:r>
               <w:rPr>
                 <w:rFonts w:ascii="宋体" w:hAnsi="宋体" w:cs="宋体"/>
@@ -37752,6 +38038,7 @@
               </w:rPr>
               <w:t>cbss</w:t>
             </w:r>
+            <w:proofErr w:type="spellEnd"/>
           </w:p>
         </w:tc>
         <w:tc>
@@ -37836,6 +38123,7 @@
                 <w:szCs w:val="21"/>
               </w:rPr>
             </w:pPr>
+            <w:proofErr w:type="spellStart"/>
             <w:r>
               <w:rPr>
                 <w:rFonts w:ascii="宋体" w:hAnsi="宋体" w:cs="宋体"/>
@@ -37843,6 +38131,7 @@
               </w:rPr>
               <w:t>msgtype</w:t>
             </w:r>
+            <w:proofErr w:type="spellEnd"/>
           </w:p>
         </w:tc>
         <w:tc>
@@ -37859,6 +38148,7 @@
                 <w:szCs w:val="21"/>
               </w:rPr>
             </w:pPr>
+            <w:proofErr w:type="spellStart"/>
             <w:r>
               <w:rPr>
                 <w:rFonts w:ascii="宋体" w:hAnsi="宋体" w:cs="宋体"/>
@@ -37873,6 +38163,7 @@
               </w:rPr>
               <w:t>xbunsubreq</w:t>
             </w:r>
+            <w:proofErr w:type="spellEnd"/>
           </w:p>
         </w:tc>
         <w:tc>
@@ -37954,6 +38245,7 @@
                 <w:szCs w:val="21"/>
               </w:rPr>
             </w:pPr>
+            <w:proofErr w:type="spellStart"/>
             <w:r>
               <w:rPr>
                 <w:rFonts w:ascii="宋体" w:hAnsi="宋体" w:cs="宋体"/>
@@ -37961,6 +38253,7 @@
               </w:rPr>
               <w:t>sid</w:t>
             </w:r>
+            <w:proofErr w:type="spellEnd"/>
           </w:p>
         </w:tc>
         <w:tc>
@@ -38056,6 +38349,7 @@
                 <w:szCs w:val="21"/>
               </w:rPr>
             </w:pPr>
+            <w:proofErr w:type="spellStart"/>
             <w:r>
               <w:rPr>
                 <w:rFonts w:ascii="宋体" w:hAnsi="宋体" w:cs="宋体"/>
@@ -38063,6 +38357,7 @@
               </w:rPr>
               <w:t>rsvd</w:t>
             </w:r>
+            <w:proofErr w:type="spellEnd"/>
           </w:p>
         </w:tc>
         <w:tc>
@@ -38166,6 +38461,7 @@
                 <w:szCs w:val="21"/>
               </w:rPr>
             </w:pPr>
+            <w:proofErr w:type="spellStart"/>
             <w:r>
               <w:rPr>
                 <w:rFonts w:ascii="宋体" w:hAnsi="宋体" w:cs="宋体"/>
@@ -38187,6 +38483,7 @@
               </w:rPr>
               <w:t>ey</w:t>
             </w:r>
+            <w:proofErr w:type="spellEnd"/>
           </w:p>
         </w:tc>
         <w:tc>
@@ -38207,8 +38504,33 @@
                 <w:rFonts w:ascii="宋体" w:hAnsi="宋体" w:cs="宋体"/>
                 <w:szCs w:val="21"/>
               </w:rPr>
-              <w:t>第三方应用的AppKey</w:t>
-            </w:r>
+              <w:t>第三</w:t>
+            </w:r>
+            <w:proofErr w:type="gramStart"/>
+            <w:r>
+              <w:rPr>
+                <w:rFonts w:ascii="宋体" w:hAnsi="宋体" w:cs="宋体"/>
+                <w:szCs w:val="21"/>
+              </w:rPr>
+              <w:t>方应用</w:t>
+            </w:r>
+            <w:proofErr w:type="gramEnd"/>
+            <w:r>
+              <w:rPr>
+                <w:rFonts w:ascii="宋体" w:hAnsi="宋体" w:cs="宋体"/>
+                <w:szCs w:val="21"/>
+              </w:rPr>
+              <w:t>的</w:t>
+            </w:r>
+            <w:proofErr w:type="spellStart"/>
+            <w:r>
+              <w:rPr>
+                <w:rFonts w:ascii="宋体" w:hAnsi="宋体" w:cs="宋体"/>
+                <w:szCs w:val="21"/>
+              </w:rPr>
+              <w:t>AppKey</w:t>
+            </w:r>
+            <w:proofErr w:type="spellEnd"/>
             <w:r>
               <w:rPr>
                 <w:rFonts w:ascii="宋体" w:hAnsi="宋体" w:cs="宋体" w:hint="eastAsia"/>
@@ -38315,6 +38637,7 @@
                 <w:szCs w:val="21"/>
               </w:rPr>
             </w:pPr>
+            <w:proofErr w:type="spellStart"/>
             <w:r>
               <w:rPr>
                 <w:rFonts w:ascii="宋体" w:hAnsi="宋体" w:cs="宋体"/>
@@ -38322,6 +38645,7 @@
               </w:rPr>
               <w:t>subid</w:t>
             </w:r>
+            <w:proofErr w:type="spellEnd"/>
           </w:p>
         </w:tc>
         <w:tc>
@@ -38416,12 +38740,21 @@
                 <w:szCs w:val="21"/>
               </w:rPr>
             </w:pPr>
-            <w:r>
-              <w:rPr>
-                <w:rFonts w:ascii="宋体" w:hAnsi="宋体" w:cs="宋体"/>
-                <w:szCs w:val="21"/>
-              </w:rPr>
-              <w:t xml:space="preserve">prtms </w:t>
+            <w:proofErr w:type="spellStart"/>
+            <w:r>
+              <w:rPr>
+                <w:rFonts w:ascii="宋体" w:hAnsi="宋体" w:cs="宋体"/>
+                <w:szCs w:val="21"/>
+              </w:rPr>
+              <w:t>prtms</w:t>
+            </w:r>
+            <w:proofErr w:type="spellEnd"/>
+            <w:r>
+              <w:rPr>
+                <w:rFonts w:ascii="宋体" w:hAnsi="宋体" w:cs="宋体"/>
+                <w:szCs w:val="21"/>
+              </w:rPr>
+              <w:t xml:space="preserve"> </w:t>
             </w:r>
           </w:p>
         </w:tc>
@@ -38526,12 +38859,21 @@
                 <w:szCs w:val="21"/>
               </w:rPr>
             </w:pPr>
-            <w:r>
-              <w:rPr>
-                <w:rFonts w:ascii="宋体" w:hAnsi="宋体" w:cs="宋体"/>
-                <w:szCs w:val="21"/>
-              </w:rPr>
-              <w:t xml:space="preserve">acms </w:t>
+            <w:proofErr w:type="spellStart"/>
+            <w:r>
+              <w:rPr>
+                <w:rFonts w:ascii="宋体" w:hAnsi="宋体" w:cs="宋体"/>
+                <w:szCs w:val="21"/>
+              </w:rPr>
+              <w:t>acms</w:t>
+            </w:r>
+            <w:proofErr w:type="spellEnd"/>
+            <w:r>
+              <w:rPr>
+                <w:rFonts w:ascii="宋体" w:hAnsi="宋体" w:cs="宋体"/>
+                <w:szCs w:val="21"/>
+              </w:rPr>
+              <w:t xml:space="preserve"> </w:t>
             </w:r>
           </w:p>
         </w:tc>
@@ -38636,6 +38978,7 @@
                 <w:szCs w:val="21"/>
               </w:rPr>
             </w:pPr>
+            <w:proofErr w:type="spellStart"/>
             <w:r>
               <w:rPr>
                 <w:rFonts w:ascii="宋体" w:hAnsi="宋体" w:cs="宋体" w:hint="eastAsia"/>
@@ -38643,6 +38986,7 @@
               </w:rPr>
               <w:t>otherms</w:t>
             </w:r>
+            <w:proofErr w:type="spellEnd"/>
           </w:p>
         </w:tc>
         <w:tc>
@@ -38796,6 +39140,7 @@
                 <w:szCs w:val="21"/>
               </w:rPr>
             </w:pPr>
+            <w:proofErr w:type="spellStart"/>
             <w:r>
               <w:rPr>
                 <w:rFonts w:ascii="宋体" w:hAnsi="宋体" w:cs="宋体" w:hint="eastAsia"/>
@@ -38803,6 +39148,7 @@
               </w:rPr>
               <w:t>productcat</w:t>
             </w:r>
+            <w:proofErr w:type="spellEnd"/>
           </w:p>
         </w:tc>
         <w:tc>
@@ -38955,8 +39301,17 @@
                 <w:rFonts w:ascii="宋体" w:hAnsi="宋体" w:cs="宋体" w:hint="eastAsia"/>
                 <w:szCs w:val="21"/>
               </w:rPr>
-              <w:t>退订时间</w:t>
-            </w:r>
+              <w:t>退</w:t>
+            </w:r>
+            <w:proofErr w:type="gramStart"/>
+            <w:r>
+              <w:rPr>
+                <w:rFonts w:ascii="宋体" w:hAnsi="宋体" w:cs="宋体" w:hint="eastAsia"/>
+                <w:szCs w:val="21"/>
+              </w:rPr>
+              <w:t>订时间</w:t>
+            </w:r>
+            <w:proofErr w:type="gramEnd"/>
           </w:p>
         </w:tc>
         <w:tc>
@@ -38971,13 +39326,15 @@
                 <w:szCs w:val="21"/>
               </w:rPr>
             </w:pPr>
-            <w:r>
-              <w:rPr>
-                <w:rFonts w:ascii="宋体" w:hAnsi="宋体" w:cs="宋体"/>
-                <w:szCs w:val="21"/>
-              </w:rPr>
-              <w:t>f</w:t>
-            </w:r>
+            <w:proofErr w:type="spellStart"/>
+            <w:r>
+              <w:rPr>
+                <w:rFonts w:ascii="宋体" w:hAnsi="宋体" w:cs="宋体" w:hint="eastAsia"/>
+                <w:szCs w:val="21"/>
+              </w:rPr>
+              <w:t>unsubts</w:t>
+            </w:r>
+            <w:proofErr w:type="spellEnd"/>
           </w:p>
         </w:tc>
         <w:tc>
@@ -38997,7 +39354,23 @@
                 <w:rFonts w:ascii="宋体" w:hAnsi="宋体" w:cs="宋体" w:hint="eastAsia"/>
                 <w:szCs w:val="21"/>
               </w:rPr>
-              <w:t>格式为YYYYMMDDhhmmss。时间采用北京时间，24小时制。</w:t>
+              <w:t>格式为</w:t>
+            </w:r>
+            <w:proofErr w:type="spellStart"/>
+            <w:r>
+              <w:rPr>
+                <w:rFonts w:ascii="宋体" w:hAnsi="宋体" w:cs="宋体" w:hint="eastAsia"/>
+                <w:szCs w:val="21"/>
+              </w:rPr>
+              <w:t>YYYYMMDDhhmmss</w:t>
+            </w:r>
+            <w:proofErr w:type="spellEnd"/>
+            <w:r>
+              <w:rPr>
+                <w:rFonts w:ascii="宋体" w:hAnsi="宋体" w:cs="宋体" w:hint="eastAsia"/>
+                <w:szCs w:val="21"/>
+              </w:rPr>
+              <w:t>。时间采用北京时间，24小时制。</w:t>
             </w:r>
           </w:p>
         </w:tc>
@@ -39267,6 +39640,7 @@
                 <w:szCs w:val="21"/>
               </w:rPr>
             </w:pPr>
+            <w:proofErr w:type="spellStart"/>
             <w:r>
               <w:rPr>
                 <w:rFonts w:ascii="宋体" w:hAnsi="宋体" w:cs="宋体"/>
@@ -39274,6 +39648,7 @@
               </w:rPr>
               <w:t>ver</w:t>
             </w:r>
+            <w:proofErr w:type="spellEnd"/>
           </w:p>
         </w:tc>
         <w:tc>
@@ -39377,6 +39752,7 @@
                 <w:szCs w:val="21"/>
               </w:rPr>
             </w:pPr>
+            <w:proofErr w:type="spellStart"/>
             <w:r>
               <w:rPr>
                 <w:rFonts w:ascii="宋体" w:hAnsi="宋体" w:cs="宋体"/>
@@ -39384,6 +39760,7 @@
               </w:rPr>
               <w:t>msgid</w:t>
             </w:r>
+            <w:proofErr w:type="spellEnd"/>
           </w:p>
         </w:tc>
         <w:tc>
@@ -39487,6 +39864,7 @@
                 <w:szCs w:val="21"/>
               </w:rPr>
             </w:pPr>
+            <w:proofErr w:type="spellStart"/>
             <w:r>
               <w:rPr>
                 <w:rFonts w:ascii="宋体" w:hAnsi="宋体" w:cs="宋体"/>
@@ -39494,6 +39872,7 @@
               </w:rPr>
               <w:t>ts</w:t>
             </w:r>
+            <w:proofErr w:type="spellEnd"/>
           </w:p>
         </w:tc>
         <w:tc>
@@ -39619,6 +39998,7 @@
                 <w:szCs w:val="21"/>
               </w:rPr>
             </w:pPr>
+            <w:proofErr w:type="spellStart"/>
             <w:r>
               <w:rPr>
                 <w:rFonts w:ascii="宋体" w:hAnsi="宋体" w:cs="宋体" w:hint="eastAsia"/>
@@ -39626,6 +40006,7 @@
               </w:rPr>
               <w:t>acbss</w:t>
             </w:r>
+            <w:proofErr w:type="spellEnd"/>
           </w:p>
         </w:tc>
         <w:tc>
@@ -39710,6 +40091,7 @@
                 <w:szCs w:val="21"/>
               </w:rPr>
             </w:pPr>
+            <w:proofErr w:type="spellStart"/>
             <w:r>
               <w:rPr>
                 <w:rFonts w:ascii="宋体" w:hAnsi="宋体" w:cs="宋体"/>
@@ -39717,6 +40099,7 @@
               </w:rPr>
               <w:t>msgtype</w:t>
             </w:r>
+            <w:proofErr w:type="spellEnd"/>
           </w:p>
         </w:tc>
         <w:tc>
@@ -39733,6 +40116,7 @@
                 <w:szCs w:val="21"/>
               </w:rPr>
             </w:pPr>
+            <w:proofErr w:type="spellStart"/>
             <w:r>
               <w:rPr>
                 <w:rFonts w:ascii="宋体" w:hAnsi="宋体" w:cs="宋体" w:hint="eastAsia"/>
@@ -39740,6 +40124,7 @@
               </w:rPr>
               <w:t>axbunsubrsp</w:t>
             </w:r>
+            <w:proofErr w:type="spellEnd"/>
           </w:p>
         </w:tc>
         <w:tc>
@@ -39821,6 +40206,7 @@
                 <w:szCs w:val="21"/>
               </w:rPr>
             </w:pPr>
+            <w:proofErr w:type="spellStart"/>
             <w:r>
               <w:rPr>
                 <w:rFonts w:ascii="宋体" w:hAnsi="宋体" w:cs="宋体"/>
@@ -39828,6 +40214,7 @@
               </w:rPr>
               <w:t>sid</w:t>
             </w:r>
+            <w:proofErr w:type="spellEnd"/>
           </w:p>
         </w:tc>
         <w:tc>
@@ -39923,6 +40310,7 @@
                 <w:szCs w:val="21"/>
               </w:rPr>
             </w:pPr>
+            <w:proofErr w:type="spellStart"/>
             <w:r>
               <w:rPr>
                 <w:rFonts w:ascii="宋体" w:hAnsi="宋体" w:cs="宋体"/>
@@ -39930,6 +40318,7 @@
               </w:rPr>
               <w:t>rsvd</w:t>
             </w:r>
+            <w:proofErr w:type="spellEnd"/>
           </w:p>
         </w:tc>
         <w:tc>
@@ -40033,6 +40422,7 @@
                 <w:szCs w:val="21"/>
               </w:rPr>
             </w:pPr>
+            <w:proofErr w:type="spellStart"/>
             <w:r>
               <w:rPr>
                 <w:rFonts w:ascii="宋体" w:hAnsi="宋体" w:cs="宋体"/>
@@ -40054,6 +40444,7 @@
               </w:rPr>
               <w:t>ey</w:t>
             </w:r>
+            <w:proofErr w:type="spellEnd"/>
           </w:p>
         </w:tc>
         <w:tc>
@@ -40074,8 +40465,25 @@
                 <w:rFonts w:ascii="宋体" w:hAnsi="宋体" w:cs="宋体"/>
                 <w:szCs w:val="21"/>
               </w:rPr>
-              <w:t>第三方应用的</w:t>
-            </w:r>
+              <w:t>第三</w:t>
+            </w:r>
+            <w:proofErr w:type="gramStart"/>
+            <w:r>
+              <w:rPr>
+                <w:rFonts w:ascii="宋体" w:hAnsi="宋体" w:cs="宋体"/>
+                <w:szCs w:val="21"/>
+              </w:rPr>
+              <w:t>方应用</w:t>
+            </w:r>
+            <w:proofErr w:type="gramEnd"/>
+            <w:r>
+              <w:rPr>
+                <w:rFonts w:ascii="宋体" w:hAnsi="宋体" w:cs="宋体"/>
+                <w:szCs w:val="21"/>
+              </w:rPr>
+              <w:t>的</w:t>
+            </w:r>
+            <w:proofErr w:type="spellStart"/>
             <w:r>
               <w:rPr>
                 <w:rFonts w:ascii="宋体" w:hAnsi="宋体" w:cs="宋体" w:hint="eastAsia"/>
@@ -40090,6 +40498,7 @@
               </w:rPr>
               <w:t>ppKey</w:t>
             </w:r>
+            <w:proofErr w:type="spellEnd"/>
             <w:r>
               <w:rPr>
                 <w:rFonts w:ascii="宋体" w:hAnsi="宋体" w:cs="宋体" w:hint="eastAsia"/>
@@ -40304,6 +40713,7 @@
                 <w:szCs w:val="21"/>
               </w:rPr>
             </w:pPr>
+            <w:proofErr w:type="spellStart"/>
             <w:r>
               <w:rPr>
                 <w:rFonts w:ascii="宋体" w:hAnsi="宋体" w:cs="宋体"/>
@@ -40311,6 +40721,7 @@
               </w:rPr>
               <w:t>subid</w:t>
             </w:r>
+            <w:proofErr w:type="spellEnd"/>
           </w:p>
         </w:tc>
         <w:tc>
@@ -40623,6 +41034,7 @@
                 <w:szCs w:val="21"/>
               </w:rPr>
             </w:pPr>
+            <w:proofErr w:type="spellStart"/>
             <w:r>
               <w:rPr>
                 <w:rFonts w:ascii="宋体" w:hAnsi="宋体" w:cs="宋体"/>
@@ -40630,6 +41042,7 @@
               </w:rPr>
               <w:t>ver</w:t>
             </w:r>
+            <w:proofErr w:type="spellEnd"/>
           </w:p>
         </w:tc>
         <w:tc>
@@ -40733,6 +41146,7 @@
                 <w:szCs w:val="21"/>
               </w:rPr>
             </w:pPr>
+            <w:proofErr w:type="spellStart"/>
             <w:r>
               <w:rPr>
                 <w:rFonts w:ascii="宋体" w:hAnsi="宋体" w:cs="宋体"/>
@@ -40740,6 +41154,7 @@
               </w:rPr>
               <w:t>msgid</w:t>
             </w:r>
+            <w:proofErr w:type="spellEnd"/>
           </w:p>
         </w:tc>
         <w:tc>
@@ -40843,6 +41258,7 @@
                 <w:szCs w:val="21"/>
               </w:rPr>
             </w:pPr>
+            <w:proofErr w:type="spellStart"/>
             <w:r>
               <w:rPr>
                 <w:rFonts w:ascii="宋体" w:hAnsi="宋体" w:cs="宋体"/>
@@ -40850,6 +41266,7 @@
               </w:rPr>
               <w:t>ts</w:t>
             </w:r>
+            <w:proofErr w:type="spellEnd"/>
           </w:p>
         </w:tc>
         <w:tc>
@@ -40975,6 +41392,7 @@
                 <w:szCs w:val="21"/>
               </w:rPr>
             </w:pPr>
+            <w:proofErr w:type="spellStart"/>
             <w:r>
               <w:rPr>
                 <w:rFonts w:ascii="宋体" w:hAnsi="宋体" w:cs="宋体" w:hint="eastAsia"/>
@@ -40982,6 +41400,7 @@
               </w:rPr>
               <w:t>acbss</w:t>
             </w:r>
+            <w:proofErr w:type="spellEnd"/>
           </w:p>
         </w:tc>
         <w:tc>
@@ -41066,6 +41485,7 @@
                 <w:szCs w:val="21"/>
               </w:rPr>
             </w:pPr>
+            <w:proofErr w:type="spellStart"/>
             <w:r>
               <w:rPr>
                 <w:rFonts w:ascii="宋体" w:hAnsi="宋体" w:cs="宋体"/>
@@ -41073,6 +41493,7 @@
               </w:rPr>
               <w:t>msgtype</w:t>
             </w:r>
+            <w:proofErr w:type="spellEnd"/>
           </w:p>
         </w:tc>
         <w:tc>
@@ -41089,6 +41510,7 @@
                 <w:szCs w:val="21"/>
               </w:rPr>
             </w:pPr>
+            <w:proofErr w:type="spellStart"/>
             <w:r>
               <w:rPr>
                 <w:rFonts w:ascii="宋体" w:hAnsi="宋体" w:cs="宋体" w:hint="eastAsia"/>
@@ -41096,6 +41518,7 @@
               </w:rPr>
               <w:t>axbsubqryreq</w:t>
             </w:r>
+            <w:proofErr w:type="spellEnd"/>
           </w:p>
         </w:tc>
         <w:tc>
@@ -41177,6 +41600,7 @@
                 <w:szCs w:val="21"/>
               </w:rPr>
             </w:pPr>
+            <w:proofErr w:type="spellStart"/>
             <w:r>
               <w:rPr>
                 <w:rFonts w:ascii="宋体" w:hAnsi="宋体" w:cs="宋体"/>
@@ -41184,6 +41608,7 @@
               </w:rPr>
               <w:t>sid</w:t>
             </w:r>
+            <w:proofErr w:type="spellEnd"/>
           </w:p>
         </w:tc>
         <w:tc>
@@ -41279,6 +41704,7 @@
                 <w:szCs w:val="21"/>
               </w:rPr>
             </w:pPr>
+            <w:proofErr w:type="spellStart"/>
             <w:r>
               <w:rPr>
                 <w:rFonts w:ascii="宋体" w:hAnsi="宋体" w:cs="宋体"/>
@@ -41286,6 +41712,7 @@
               </w:rPr>
               <w:t>rsvd</w:t>
             </w:r>
+            <w:proofErr w:type="spellEnd"/>
           </w:p>
         </w:tc>
         <w:tc>
@@ -41389,6 +41816,7 @@
                 <w:szCs w:val="21"/>
               </w:rPr>
             </w:pPr>
+            <w:proofErr w:type="spellStart"/>
             <w:r>
               <w:rPr>
                 <w:rFonts w:ascii="宋体" w:hAnsi="宋体" w:cs="宋体"/>
@@ -41410,6 +41838,7 @@
               </w:rPr>
               <w:t>ey</w:t>
             </w:r>
+            <w:proofErr w:type="spellEnd"/>
           </w:p>
         </w:tc>
         <w:tc>
@@ -41430,8 +41859,33 @@
                 <w:rFonts w:ascii="宋体" w:hAnsi="宋体" w:cs="宋体"/>
                 <w:szCs w:val="21"/>
               </w:rPr>
-              <w:t>第三方应用的AppKey</w:t>
-            </w:r>
+              <w:t>第三</w:t>
+            </w:r>
+            <w:proofErr w:type="gramStart"/>
+            <w:r>
+              <w:rPr>
+                <w:rFonts w:ascii="宋体" w:hAnsi="宋体" w:cs="宋体"/>
+                <w:szCs w:val="21"/>
+              </w:rPr>
+              <w:t>方应用</w:t>
+            </w:r>
+            <w:proofErr w:type="gramEnd"/>
+            <w:r>
+              <w:rPr>
+                <w:rFonts w:ascii="宋体" w:hAnsi="宋体" w:cs="宋体"/>
+                <w:szCs w:val="21"/>
+              </w:rPr>
+              <w:t>的</w:t>
+            </w:r>
+            <w:proofErr w:type="spellStart"/>
+            <w:r>
+              <w:rPr>
+                <w:rFonts w:ascii="宋体" w:hAnsi="宋体" w:cs="宋体"/>
+                <w:szCs w:val="21"/>
+              </w:rPr>
+              <w:t>AppKey</w:t>
+            </w:r>
+            <w:proofErr w:type="spellEnd"/>
             <w:r>
               <w:rPr>
                 <w:rFonts w:ascii="宋体" w:hAnsi="宋体" w:cs="宋体" w:hint="eastAsia"/>
@@ -41537,6 +41991,7 @@
                 <w:szCs w:val="21"/>
               </w:rPr>
             </w:pPr>
+            <w:proofErr w:type="spellStart"/>
             <w:r>
               <w:rPr>
                 <w:rFonts w:ascii="宋体" w:hAnsi="宋体" w:cs="宋体"/>
@@ -41544,6 +41999,7 @@
               </w:rPr>
               <w:t>subid</w:t>
             </w:r>
+            <w:proofErr w:type="spellEnd"/>
           </w:p>
         </w:tc>
         <w:tc>
@@ -41563,8 +42019,17 @@
                 <w:rFonts w:ascii="宋体" w:hAnsi="宋体" w:cs="宋体" w:hint="eastAsia"/>
                 <w:szCs w:val="21"/>
               </w:rPr>
-              <w:t>方式一</w:t>
-            </w:r>
+              <w:t>方式</w:t>
+            </w:r>
+            <w:proofErr w:type="gramStart"/>
+            <w:r>
+              <w:rPr>
+                <w:rFonts w:ascii="宋体" w:hAnsi="宋体" w:cs="宋体" w:hint="eastAsia"/>
+                <w:szCs w:val="21"/>
+              </w:rPr>
+              <w:t>一</w:t>
+            </w:r>
+            <w:proofErr w:type="gramEnd"/>
           </w:p>
         </w:tc>
         <w:tc>
@@ -41647,12 +42112,21 @@
                 <w:szCs w:val="21"/>
               </w:rPr>
             </w:pPr>
-            <w:r>
-              <w:rPr>
-                <w:rFonts w:ascii="宋体" w:hAnsi="宋体" w:cs="宋体"/>
-                <w:szCs w:val="21"/>
-              </w:rPr>
-              <w:t xml:space="preserve">prtms </w:t>
+            <w:proofErr w:type="spellStart"/>
+            <w:r>
+              <w:rPr>
+                <w:rFonts w:ascii="宋体" w:hAnsi="宋体" w:cs="宋体"/>
+                <w:szCs w:val="21"/>
+              </w:rPr>
+              <w:t>prtms</w:t>
+            </w:r>
+            <w:proofErr w:type="spellEnd"/>
+            <w:r>
+              <w:rPr>
+                <w:rFonts w:ascii="宋体" w:hAnsi="宋体" w:cs="宋体"/>
+                <w:szCs w:val="21"/>
+              </w:rPr>
+              <w:t xml:space="preserve"> </w:t>
             </w:r>
           </w:p>
         </w:tc>
@@ -41707,7 +42181,27 @@
                 <w:szCs w:val="21"/>
                 <w:lang w:eastAsia="zh-CN"/>
               </w:rPr>
-              <w:t>注：otherms在</w:t>
+              <w:t>注：</w:t>
+            </w:r>
+            <w:proofErr w:type="spellStart"/>
+            <w:r>
+              <w:rPr>
+                <w:rFonts w:ascii="宋体" w:hAnsi="宋体" w:cs="宋体" w:hint="eastAsia"/>
+                <w:sz w:val="21"/>
+                <w:szCs w:val="21"/>
+                <w:lang w:eastAsia="zh-CN"/>
+              </w:rPr>
+              <w:t>otherms</w:t>
+            </w:r>
+            <w:proofErr w:type="spellEnd"/>
+            <w:r>
+              <w:rPr>
+                <w:rFonts w:ascii="宋体" w:hAnsi="宋体" w:cs="宋体" w:hint="eastAsia"/>
+                <w:sz w:val="21"/>
+                <w:szCs w:val="21"/>
+                <w:lang w:eastAsia="zh-CN"/>
+              </w:rPr>
+              <w:t>在</w:t>
             </w:r>
             <w:r>
               <w:rPr>
@@ -41847,12 +42341,21 @@
                 <w:szCs w:val="21"/>
               </w:rPr>
             </w:pPr>
-            <w:r>
-              <w:rPr>
-                <w:rFonts w:ascii="宋体" w:hAnsi="宋体" w:cs="宋体"/>
-                <w:szCs w:val="21"/>
-              </w:rPr>
-              <w:t xml:space="preserve">acms </w:t>
+            <w:proofErr w:type="spellStart"/>
+            <w:r>
+              <w:rPr>
+                <w:rFonts w:ascii="宋体" w:hAnsi="宋体" w:cs="宋体"/>
+                <w:szCs w:val="21"/>
+              </w:rPr>
+              <w:t>acms</w:t>
+            </w:r>
+            <w:proofErr w:type="spellEnd"/>
+            <w:r>
+              <w:rPr>
+                <w:rFonts w:ascii="宋体" w:hAnsi="宋体" w:cs="宋体"/>
+                <w:szCs w:val="21"/>
+              </w:rPr>
+              <w:t xml:space="preserve"> </w:t>
             </w:r>
           </w:p>
         </w:tc>
@@ -41945,6 +42448,7 @@
             </w:pPr>
             <w:bookmarkStart w:id="108" w:name="OLE_LINK7"/>
             <w:bookmarkStart w:id="109" w:name="OLE_LINK8"/>
+            <w:proofErr w:type="spellStart"/>
             <w:r>
               <w:rPr>
                 <w:rFonts w:ascii="宋体" w:hAnsi="宋体" w:cs="宋体" w:hint="eastAsia"/>
@@ -41954,6 +42458,7 @@
             </w:r>
             <w:bookmarkEnd w:id="108"/>
             <w:bookmarkEnd w:id="109"/>
+            <w:proofErr w:type="spellEnd"/>
           </w:p>
         </w:tc>
         <w:tc>
@@ -42240,6 +42745,7 @@
                 <w:szCs w:val="21"/>
               </w:rPr>
             </w:pPr>
+            <w:proofErr w:type="spellStart"/>
             <w:r>
               <w:rPr>
                 <w:rFonts w:ascii="宋体" w:hAnsi="宋体" w:cs="宋体"/>
@@ -42247,6 +42753,7 @@
               </w:rPr>
               <w:t>ver</w:t>
             </w:r>
+            <w:proofErr w:type="spellEnd"/>
           </w:p>
         </w:tc>
         <w:tc>
@@ -42350,6 +42857,7 @@
                 <w:szCs w:val="21"/>
               </w:rPr>
             </w:pPr>
+            <w:proofErr w:type="spellStart"/>
             <w:r>
               <w:rPr>
                 <w:rFonts w:ascii="宋体" w:hAnsi="宋体" w:cs="宋体"/>
@@ -42357,6 +42865,7 @@
               </w:rPr>
               <w:t>msgid</w:t>
             </w:r>
+            <w:proofErr w:type="spellEnd"/>
           </w:p>
         </w:tc>
         <w:tc>
@@ -42460,6 +42969,7 @@
                 <w:szCs w:val="21"/>
               </w:rPr>
             </w:pPr>
+            <w:proofErr w:type="spellStart"/>
             <w:r>
               <w:rPr>
                 <w:rFonts w:ascii="宋体" w:hAnsi="宋体" w:cs="宋体"/>
@@ -42467,6 +42977,7 @@
               </w:rPr>
               <w:t>ts</w:t>
             </w:r>
+            <w:proofErr w:type="spellEnd"/>
           </w:p>
         </w:tc>
         <w:tc>
@@ -42592,6 +43103,7 @@
                 <w:szCs w:val="21"/>
               </w:rPr>
             </w:pPr>
+            <w:proofErr w:type="spellStart"/>
             <w:r>
               <w:rPr>
                 <w:rFonts w:ascii="宋体" w:hAnsi="宋体" w:cs="宋体" w:hint="eastAsia"/>
@@ -42599,6 +43111,7 @@
               </w:rPr>
               <w:t>acbss</w:t>
             </w:r>
+            <w:proofErr w:type="spellEnd"/>
           </w:p>
         </w:tc>
         <w:tc>
@@ -42683,6 +43196,7 @@
                 <w:szCs w:val="21"/>
               </w:rPr>
             </w:pPr>
+            <w:proofErr w:type="spellStart"/>
             <w:r>
               <w:rPr>
                 <w:rFonts w:ascii="宋体" w:hAnsi="宋体" w:cs="宋体"/>
@@ -42690,6 +43204,7 @@
               </w:rPr>
               <w:t>msgtype</w:t>
             </w:r>
+            <w:proofErr w:type="spellEnd"/>
           </w:p>
         </w:tc>
         <w:tc>
@@ -42706,6 +43221,7 @@
                 <w:szCs w:val="21"/>
               </w:rPr>
             </w:pPr>
+            <w:proofErr w:type="spellStart"/>
             <w:r>
               <w:rPr>
                 <w:rFonts w:ascii="宋体" w:hAnsi="宋体" w:cs="宋体" w:hint="eastAsia"/>
@@ -42713,6 +43229,7 @@
               </w:rPr>
               <w:t>axbsubqryrsp</w:t>
             </w:r>
+            <w:proofErr w:type="spellEnd"/>
           </w:p>
         </w:tc>
         <w:tc>
@@ -42794,6 +43311,7 @@
                 <w:szCs w:val="21"/>
               </w:rPr>
             </w:pPr>
+            <w:proofErr w:type="spellStart"/>
             <w:r>
               <w:rPr>
                 <w:rFonts w:ascii="宋体" w:hAnsi="宋体" w:cs="宋体"/>
@@ -42801,6 +43319,7 @@
               </w:rPr>
               <w:t>sid</w:t>
             </w:r>
+            <w:proofErr w:type="spellEnd"/>
           </w:p>
         </w:tc>
         <w:tc>
@@ -42896,6 +43415,7 @@
                 <w:szCs w:val="21"/>
               </w:rPr>
             </w:pPr>
+            <w:proofErr w:type="spellStart"/>
             <w:r>
               <w:rPr>
                 <w:rFonts w:ascii="宋体" w:hAnsi="宋体" w:cs="宋体"/>
@@ -42903,6 +43423,7 @@
               </w:rPr>
               <w:t>rsvd</w:t>
             </w:r>
+            <w:proofErr w:type="spellEnd"/>
           </w:p>
         </w:tc>
         <w:tc>
@@ -43006,6 +43527,7 @@
                 <w:szCs w:val="21"/>
               </w:rPr>
             </w:pPr>
+            <w:proofErr w:type="spellStart"/>
             <w:r>
               <w:rPr>
                 <w:rFonts w:ascii="宋体" w:hAnsi="宋体" w:cs="宋体"/>
@@ -43027,6 +43549,7 @@
               </w:rPr>
               <w:t>ey</w:t>
             </w:r>
+            <w:proofErr w:type="spellEnd"/>
           </w:p>
         </w:tc>
         <w:tc>
@@ -43047,8 +43570,33 @@
                 <w:rFonts w:ascii="宋体" w:hAnsi="宋体" w:cs="宋体"/>
                 <w:szCs w:val="21"/>
               </w:rPr>
-              <w:t>第三方应用的AppKey</w:t>
-            </w:r>
+              <w:t>第三</w:t>
+            </w:r>
+            <w:proofErr w:type="gramStart"/>
+            <w:r>
+              <w:rPr>
+                <w:rFonts w:ascii="宋体" w:hAnsi="宋体" w:cs="宋体"/>
+                <w:szCs w:val="21"/>
+              </w:rPr>
+              <w:t>方应用</w:t>
+            </w:r>
+            <w:proofErr w:type="gramEnd"/>
+            <w:r>
+              <w:rPr>
+                <w:rFonts w:ascii="宋体" w:hAnsi="宋体" w:cs="宋体"/>
+                <w:szCs w:val="21"/>
+              </w:rPr>
+              <w:t>的</w:t>
+            </w:r>
+            <w:proofErr w:type="spellStart"/>
+            <w:r>
+              <w:rPr>
+                <w:rFonts w:ascii="宋体" w:hAnsi="宋体" w:cs="宋体"/>
+                <w:szCs w:val="21"/>
+              </w:rPr>
+              <w:t>AppKey</w:t>
+            </w:r>
+            <w:proofErr w:type="spellEnd"/>
             <w:r>
               <w:rPr>
                 <w:rFonts w:ascii="宋体" w:hAnsi="宋体" w:cs="宋体" w:hint="eastAsia"/>
@@ -43262,6 +43810,7 @@
                 <w:szCs w:val="21"/>
               </w:rPr>
             </w:pPr>
+            <w:proofErr w:type="spellStart"/>
             <w:r>
               <w:rPr>
                 <w:rFonts w:ascii="宋体" w:hAnsi="宋体" w:cs="宋体"/>
@@ -43269,6 +43818,7 @@
               </w:rPr>
               <w:t>subid</w:t>
             </w:r>
+            <w:proofErr w:type="spellEnd"/>
           </w:p>
         </w:tc>
         <w:tc>
@@ -43371,12 +43921,21 @@
                 <w:szCs w:val="21"/>
               </w:rPr>
             </w:pPr>
-            <w:r>
-              <w:rPr>
-                <w:rFonts w:ascii="宋体" w:hAnsi="宋体" w:cs="宋体"/>
-                <w:szCs w:val="21"/>
-              </w:rPr>
-              <w:t xml:space="preserve">prtms </w:t>
+            <w:proofErr w:type="spellStart"/>
+            <w:r>
+              <w:rPr>
+                <w:rFonts w:ascii="宋体" w:hAnsi="宋体" w:cs="宋体"/>
+                <w:szCs w:val="21"/>
+              </w:rPr>
+              <w:t>prtms</w:t>
+            </w:r>
+            <w:proofErr w:type="spellEnd"/>
+            <w:r>
+              <w:rPr>
+                <w:rFonts w:ascii="宋体" w:hAnsi="宋体" w:cs="宋体"/>
+                <w:szCs w:val="21"/>
+              </w:rPr>
+              <w:t xml:space="preserve"> </w:t>
             </w:r>
           </w:p>
         </w:tc>
@@ -43474,12 +44033,21 @@
                 <w:szCs w:val="21"/>
               </w:rPr>
             </w:pPr>
-            <w:r>
-              <w:rPr>
-                <w:rFonts w:ascii="宋体" w:hAnsi="宋体" w:cs="宋体"/>
-                <w:szCs w:val="21"/>
-              </w:rPr>
-              <w:t xml:space="preserve">acms </w:t>
+            <w:proofErr w:type="spellStart"/>
+            <w:r>
+              <w:rPr>
+                <w:rFonts w:ascii="宋体" w:hAnsi="宋体" w:cs="宋体"/>
+                <w:szCs w:val="21"/>
+              </w:rPr>
+              <w:t>acms</w:t>
+            </w:r>
+            <w:proofErr w:type="spellEnd"/>
+            <w:r>
+              <w:rPr>
+                <w:rFonts w:ascii="宋体" w:hAnsi="宋体" w:cs="宋体"/>
+                <w:szCs w:val="21"/>
+              </w:rPr>
+              <w:t xml:space="preserve"> </w:t>
             </w:r>
           </w:p>
         </w:tc>
@@ -43569,6 +44137,7 @@
                 <w:szCs w:val="21"/>
               </w:rPr>
             </w:pPr>
+            <w:proofErr w:type="spellStart"/>
             <w:r>
               <w:rPr>
                 <w:rFonts w:ascii="宋体" w:hAnsi="宋体" w:cs="宋体" w:hint="eastAsia"/>
@@ -43576,6 +44145,7 @@
               </w:rPr>
               <w:t>otherms</w:t>
             </w:r>
+            <w:proofErr w:type="spellEnd"/>
           </w:p>
         </w:tc>
         <w:tc>
@@ -43664,6 +44234,7 @@
                 <w:szCs w:val="21"/>
               </w:rPr>
             </w:pPr>
+            <w:proofErr w:type="spellStart"/>
             <w:r>
               <w:rPr>
                 <w:rFonts w:ascii="宋体" w:hAnsi="宋体" w:cs="宋体" w:hint="eastAsia"/>
@@ -43671,6 +44242,7 @@
               </w:rPr>
               <w:t>subts</w:t>
             </w:r>
+            <w:proofErr w:type="spellEnd"/>
           </w:p>
         </w:tc>
         <w:tc>
@@ -43758,6 +44330,7 @@
                 <w:szCs w:val="21"/>
               </w:rPr>
             </w:pPr>
+            <w:proofErr w:type="spellStart"/>
             <w:r>
               <w:rPr>
                 <w:rFonts w:ascii="宋体" w:hAnsi="宋体" w:cs="宋体" w:hint="eastAsia"/>
@@ -43765,6 +44338,7 @@
               </w:rPr>
               <w:t>producttype</w:t>
             </w:r>
+            <w:proofErr w:type="spellEnd"/>
           </w:p>
         </w:tc>
         <w:tc>
@@ -43852,6 +44426,7 @@
                 <w:szCs w:val="21"/>
               </w:rPr>
             </w:pPr>
+            <w:proofErr w:type="spellStart"/>
             <w:r>
               <w:rPr>
                 <w:rFonts w:ascii="宋体" w:hAnsi="宋体" w:cs="宋体" w:hint="eastAsia"/>
@@ -43859,6 +44434,7 @@
               </w:rPr>
               <w:t>productcat</w:t>
             </w:r>
+            <w:proofErr w:type="spellEnd"/>
           </w:p>
         </w:tc>
         <w:tc>
@@ -43946,6 +44522,7 @@
                 <w:szCs w:val="21"/>
               </w:rPr>
             </w:pPr>
+            <w:proofErr w:type="spellStart"/>
             <w:r>
               <w:rPr>
                 <w:rFonts w:ascii="宋体" w:hAnsi="宋体" w:hint="eastAsia"/>
@@ -43953,6 +44530,7 @@
               </w:rPr>
               <w:t>callrecording</w:t>
             </w:r>
+            <w:proofErr w:type="spellEnd"/>
           </w:p>
         </w:tc>
         <w:tc>
@@ -44041,6 +44619,7 @@
               </w:rPr>
               <w:t>“</w:t>
             </w:r>
+            <w:proofErr w:type="spellStart"/>
             <w:r>
               <w:rPr>
                 <w:rFonts w:ascii="宋体" w:hAnsi="宋体" w:cs="宋体" w:hint="eastAsia"/>
@@ -44048,6 +44627,7 @@
               </w:rPr>
               <w:t>callrecording</w:t>
             </w:r>
+            <w:proofErr w:type="spellEnd"/>
             <w:r>
               <w:rPr>
                 <w:rFonts w:ascii="宋体" w:hAnsi="宋体" w:cs="宋体"/>
@@ -44210,6 +44790,7 @@
                 <w:szCs w:val="21"/>
               </w:rPr>
             </w:pPr>
+            <w:proofErr w:type="spellStart"/>
             <w:r>
               <w:rPr>
                 <w:rFonts w:ascii="宋体" w:hAnsi="宋体" w:cs="宋体" w:hint="eastAsia"/>
@@ -44217,6 +44798,7 @@
               </w:rPr>
               <w:t>cardtype</w:t>
             </w:r>
+            <w:proofErr w:type="spellEnd"/>
           </w:p>
         </w:tc>
         <w:tc>
@@ -44302,6 +44884,7 @@
                 <w:szCs w:val="21"/>
               </w:rPr>
             </w:pPr>
+            <w:proofErr w:type="spellStart"/>
             <w:r>
               <w:rPr>
                 <w:rFonts w:ascii="宋体" w:hAnsi="宋体" w:cs="宋体" w:hint="eastAsia"/>
@@ -44309,6 +44892,7 @@
               </w:rPr>
               <w:t>cardno</w:t>
             </w:r>
+            <w:proofErr w:type="spellEnd"/>
           </w:p>
         </w:tc>
         <w:tc>
@@ -44344,7 +44928,23 @@
                 <w:rFonts w:ascii="宋体" w:hAnsi="宋体" w:cs="宋体" w:hint="eastAsia"/>
                 <w:szCs w:val="21"/>
               </w:rPr>
-              <w:t>“cardno”：“”</w:t>
+              <w:t>“</w:t>
+            </w:r>
+            <w:proofErr w:type="spellStart"/>
+            <w:r>
+              <w:rPr>
+                <w:rFonts w:ascii="宋体" w:hAnsi="宋体" w:cs="宋体" w:hint="eastAsia"/>
+                <w:szCs w:val="21"/>
+              </w:rPr>
+              <w:t>cardno</w:t>
+            </w:r>
+            <w:proofErr w:type="spellEnd"/>
+            <w:r>
+              <w:rPr>
+                <w:rFonts w:ascii="宋体" w:hAnsi="宋体" w:cs="宋体" w:hint="eastAsia"/>
+                <w:szCs w:val="21"/>
+              </w:rPr>
+              <w:t>”：“”</w:t>
             </w:r>
           </w:p>
         </w:tc>
@@ -44624,6 +45224,7 @@
                 <w:szCs w:val="21"/>
               </w:rPr>
             </w:pPr>
+            <w:proofErr w:type="spellStart"/>
             <w:r>
               <w:rPr>
                 <w:rFonts w:ascii="宋体" w:hAnsi="宋体" w:cs="宋体"/>
@@ -44631,6 +45232,7 @@
               </w:rPr>
               <w:t>ver</w:t>
             </w:r>
+            <w:proofErr w:type="spellEnd"/>
           </w:p>
         </w:tc>
         <w:tc>
@@ -44734,6 +45336,7 @@
                 <w:szCs w:val="21"/>
               </w:rPr>
             </w:pPr>
+            <w:proofErr w:type="spellStart"/>
             <w:r>
               <w:rPr>
                 <w:rFonts w:ascii="宋体" w:hAnsi="宋体" w:cs="宋体"/>
@@ -44741,6 +45344,7 @@
               </w:rPr>
               <w:t>msgid</w:t>
             </w:r>
+            <w:proofErr w:type="spellEnd"/>
           </w:p>
         </w:tc>
         <w:tc>
@@ -44837,6 +45441,7 @@
                 <w:szCs w:val="21"/>
               </w:rPr>
             </w:pPr>
+            <w:proofErr w:type="spellStart"/>
             <w:r>
               <w:rPr>
                 <w:rFonts w:ascii="宋体" w:hAnsi="宋体" w:cs="宋体"/>
@@ -44844,6 +45449,7 @@
               </w:rPr>
               <w:t>ts</w:t>
             </w:r>
+            <w:proofErr w:type="spellEnd"/>
           </w:p>
         </w:tc>
         <w:tc>
@@ -44969,6 +45575,7 @@
                 <w:szCs w:val="21"/>
               </w:rPr>
             </w:pPr>
+            <w:proofErr w:type="spellStart"/>
             <w:r>
               <w:rPr>
                 <w:rFonts w:ascii="宋体" w:hAnsi="宋体" w:cs="宋体"/>
@@ -44983,6 +45590,7 @@
               </w:rPr>
               <w:t>cbss</w:t>
             </w:r>
+            <w:proofErr w:type="spellEnd"/>
           </w:p>
         </w:tc>
         <w:tc>
@@ -45067,6 +45675,7 @@
                 <w:szCs w:val="21"/>
               </w:rPr>
             </w:pPr>
+            <w:proofErr w:type="spellStart"/>
             <w:r>
               <w:rPr>
                 <w:rFonts w:ascii="宋体" w:hAnsi="宋体" w:cs="宋体"/>
@@ -45074,6 +45683,7 @@
               </w:rPr>
               <w:t>msgtype</w:t>
             </w:r>
+            <w:proofErr w:type="spellEnd"/>
           </w:p>
         </w:tc>
         <w:tc>
@@ -45090,6 +45700,7 @@
                 <w:szCs w:val="21"/>
               </w:rPr>
             </w:pPr>
+            <w:proofErr w:type="spellStart"/>
             <w:r>
               <w:rPr>
                 <w:rFonts w:ascii="宋体" w:hAnsi="宋体" w:cs="宋体"/>
@@ -45104,6 +45715,7 @@
               </w:rPr>
               <w:t>xbsubupdreq</w:t>
             </w:r>
+            <w:proofErr w:type="spellEnd"/>
           </w:p>
         </w:tc>
         <w:tc>
@@ -45185,6 +45797,7 @@
                 <w:szCs w:val="21"/>
               </w:rPr>
             </w:pPr>
+            <w:proofErr w:type="spellStart"/>
             <w:r>
               <w:rPr>
                 <w:rFonts w:ascii="宋体" w:hAnsi="宋体" w:cs="宋体"/>
@@ -45192,6 +45805,7 @@
               </w:rPr>
               <w:t>sid</w:t>
             </w:r>
+            <w:proofErr w:type="spellEnd"/>
           </w:p>
         </w:tc>
         <w:tc>
@@ -45287,6 +45901,7 @@
                 <w:szCs w:val="21"/>
               </w:rPr>
             </w:pPr>
+            <w:proofErr w:type="spellStart"/>
             <w:r>
               <w:rPr>
                 <w:rFonts w:ascii="宋体" w:hAnsi="宋体" w:cs="宋体"/>
@@ -45294,6 +45909,7 @@
               </w:rPr>
               <w:t>rsvd</w:t>
             </w:r>
+            <w:proofErr w:type="spellEnd"/>
           </w:p>
         </w:tc>
         <w:tc>
@@ -45397,6 +46013,7 @@
                 <w:szCs w:val="21"/>
               </w:rPr>
             </w:pPr>
+            <w:proofErr w:type="spellStart"/>
             <w:r>
               <w:rPr>
                 <w:rFonts w:ascii="宋体" w:hAnsi="宋体" w:cs="宋体"/>
@@ -45418,6 +46035,7 @@
               </w:rPr>
               <w:t>ey</w:t>
             </w:r>
+            <w:proofErr w:type="spellEnd"/>
           </w:p>
         </w:tc>
         <w:tc>
@@ -45438,8 +46056,33 @@
                 <w:rFonts w:ascii="宋体" w:hAnsi="宋体" w:cs="宋体"/>
                 <w:szCs w:val="21"/>
               </w:rPr>
-              <w:t>第三方应用的AppKey</w:t>
-            </w:r>
+              <w:t>第三</w:t>
+            </w:r>
+            <w:proofErr w:type="gramStart"/>
+            <w:r>
+              <w:rPr>
+                <w:rFonts w:ascii="宋体" w:hAnsi="宋体" w:cs="宋体"/>
+                <w:szCs w:val="21"/>
+              </w:rPr>
+              <w:t>方应用</w:t>
+            </w:r>
+            <w:proofErr w:type="gramEnd"/>
+            <w:r>
+              <w:rPr>
+                <w:rFonts w:ascii="宋体" w:hAnsi="宋体" w:cs="宋体"/>
+                <w:szCs w:val="21"/>
+              </w:rPr>
+              <w:t>的</w:t>
+            </w:r>
+            <w:proofErr w:type="spellStart"/>
+            <w:r>
+              <w:rPr>
+                <w:rFonts w:ascii="宋体" w:hAnsi="宋体" w:cs="宋体"/>
+                <w:szCs w:val="21"/>
+              </w:rPr>
+              <w:t>AppKey</w:t>
+            </w:r>
+            <w:proofErr w:type="spellEnd"/>
             <w:r>
               <w:rPr>
                 <w:rFonts w:ascii="宋体" w:hAnsi="宋体" w:cs="宋体" w:hint="eastAsia"/>
@@ -45506,6 +46149,7 @@
               </w:rPr>
               <w:t>“</w:t>
             </w:r>
+            <w:proofErr w:type="spellStart"/>
             <w:r>
               <w:rPr>
                 <w:rFonts w:ascii="宋体" w:hAnsi="宋体" w:cs="宋体" w:hint="eastAsia"/>
@@ -45513,6 +46157,7 @@
               </w:rPr>
               <w:t>appkey</w:t>
             </w:r>
+            <w:proofErr w:type="spellEnd"/>
             <w:r>
               <w:rPr>
                 <w:rFonts w:ascii="宋体" w:hAnsi="宋体" w:cs="宋体"/>
@@ -45525,8 +46170,17 @@
                 <w:rFonts w:ascii="宋体" w:hAnsi="宋体" w:cs="宋体" w:hint="eastAsia"/>
                 <w:szCs w:val="21"/>
               </w:rPr>
-              <w:t>:“kuaidadi</w:t>
-            </w:r>
+              <w:t>:“</w:t>
+            </w:r>
+            <w:proofErr w:type="spellStart"/>
+            <w:r>
+              <w:rPr>
+                <w:rFonts w:ascii="宋体" w:hAnsi="宋体" w:cs="宋体" w:hint="eastAsia"/>
+                <w:szCs w:val="21"/>
+              </w:rPr>
+              <w:t>kuaidadi</w:t>
+            </w:r>
+            <w:proofErr w:type="spellEnd"/>
             <w:r>
               <w:rPr>
                 <w:rFonts w:ascii="宋体" w:hAnsi="宋体" w:cs="宋体"/>
@@ -45602,6 +46256,7 @@
                 <w:szCs w:val="21"/>
               </w:rPr>
             </w:pPr>
+            <w:proofErr w:type="spellStart"/>
             <w:r>
               <w:rPr>
                 <w:rFonts w:ascii="宋体" w:hAnsi="宋体" w:cs="宋体"/>
@@ -45609,6 +46264,7 @@
               </w:rPr>
               <w:t>subid</w:t>
             </w:r>
+            <w:proofErr w:type="spellEnd"/>
           </w:p>
         </w:tc>
         <w:tc>
@@ -45711,6 +46367,7 @@
                 <w:szCs w:val="21"/>
               </w:rPr>
             </w:pPr>
+            <w:proofErr w:type="spellStart"/>
             <w:r>
               <w:rPr>
                 <w:rFonts w:ascii="宋体" w:hAnsi="宋体" w:cs="宋体"/>
@@ -45718,6 +46375,7 @@
               </w:rPr>
               <w:t>prtms</w:t>
             </w:r>
+            <w:proofErr w:type="spellEnd"/>
           </w:p>
         </w:tc>
         <w:tc>
@@ -45812,12 +46470,21 @@
                 <w:szCs w:val="21"/>
               </w:rPr>
             </w:pPr>
-            <w:r>
-              <w:rPr>
-                <w:rFonts w:ascii="宋体" w:hAnsi="宋体" w:cs="宋体"/>
-                <w:szCs w:val="21"/>
-              </w:rPr>
-              <w:t xml:space="preserve">acms </w:t>
+            <w:proofErr w:type="spellStart"/>
+            <w:r>
+              <w:rPr>
+                <w:rFonts w:ascii="宋体" w:hAnsi="宋体" w:cs="宋体"/>
+                <w:szCs w:val="21"/>
+              </w:rPr>
+              <w:t>acms</w:t>
+            </w:r>
+            <w:proofErr w:type="spellEnd"/>
+            <w:r>
+              <w:rPr>
+                <w:rFonts w:ascii="宋体" w:hAnsi="宋体" w:cs="宋体"/>
+                <w:szCs w:val="21"/>
+              </w:rPr>
+              <w:t xml:space="preserve"> </w:t>
             </w:r>
           </w:p>
         </w:tc>
@@ -45913,6 +46580,7 @@
                 <w:szCs w:val="21"/>
               </w:rPr>
             </w:pPr>
+            <w:proofErr w:type="spellStart"/>
             <w:r>
               <w:rPr>
                 <w:rFonts w:ascii="宋体" w:hAnsi="宋体" w:cs="宋体" w:hint="eastAsia"/>
@@ -45920,6 +46588,7 @@
               </w:rPr>
               <w:t>otherms</w:t>
             </w:r>
+            <w:proofErr w:type="spellEnd"/>
           </w:p>
         </w:tc>
         <w:tc>
@@ -45979,7 +46648,23 @@
                 <w:rFonts w:ascii="宋体" w:hAnsi="宋体" w:cs="宋体" w:hint="eastAsia"/>
                 <w:szCs w:val="21"/>
               </w:rPr>
-              <w:t>“otherms”:“8613005711234”</w:t>
+              <w:t>“</w:t>
+            </w:r>
+            <w:proofErr w:type="spellStart"/>
+            <w:r>
+              <w:rPr>
+                <w:rFonts w:ascii="宋体" w:hAnsi="宋体" w:cs="宋体" w:hint="eastAsia"/>
+                <w:szCs w:val="21"/>
+              </w:rPr>
+              <w:t>otherms</w:t>
+            </w:r>
+            <w:proofErr w:type="spellEnd"/>
+            <w:r>
+              <w:rPr>
+                <w:rFonts w:ascii="宋体" w:hAnsi="宋体" w:cs="宋体" w:hint="eastAsia"/>
+                <w:szCs w:val="21"/>
+              </w:rPr>
+              <w:t>”:“8613005711234”</w:t>
             </w:r>
           </w:p>
         </w:tc>
@@ -46040,6 +46725,7 @@
                 <w:szCs w:val="21"/>
               </w:rPr>
             </w:pPr>
+            <w:proofErr w:type="spellStart"/>
             <w:r>
               <w:rPr>
                 <w:rFonts w:ascii="宋体" w:hAnsi="宋体" w:cs="宋体" w:hint="eastAsia"/>
@@ -46047,6 +46733,7 @@
               </w:rPr>
               <w:t>subts</w:t>
             </w:r>
+            <w:proofErr w:type="spellEnd"/>
           </w:p>
         </w:tc>
         <w:tc>
@@ -46066,7 +46753,23 @@
                 <w:rFonts w:ascii="宋体" w:hAnsi="宋体" w:cs="宋体" w:hint="eastAsia"/>
                 <w:szCs w:val="21"/>
               </w:rPr>
-              <w:t>格式为YYYYMMDDhhmmss。时间采用北京时间，24小时制。</w:t>
+              <w:t>格式为</w:t>
+            </w:r>
+            <w:proofErr w:type="spellStart"/>
+            <w:r>
+              <w:rPr>
+                <w:rFonts w:ascii="宋体" w:hAnsi="宋体" w:cs="宋体" w:hint="eastAsia"/>
+                <w:szCs w:val="21"/>
+              </w:rPr>
+              <w:t>YYYYMMDDhhmmss</w:t>
+            </w:r>
+            <w:proofErr w:type="spellEnd"/>
+            <w:r>
+              <w:rPr>
+                <w:rFonts w:ascii="宋体" w:hAnsi="宋体" w:cs="宋体" w:hint="eastAsia"/>
+                <w:szCs w:val="21"/>
+              </w:rPr>
+              <w:t>。时间采用北京时间，24小时制。</w:t>
             </w:r>
           </w:p>
         </w:tc>
@@ -46089,6 +46792,7 @@
               </w:rPr>
               <w:t>“</w:t>
             </w:r>
+            <w:proofErr w:type="spellStart"/>
             <w:r>
               <w:rPr>
                 <w:rFonts w:ascii="宋体" w:hAnsi="宋体" w:cs="宋体" w:hint="eastAsia"/>
@@ -46096,6 +46800,7 @@
               </w:rPr>
               <w:t>subts</w:t>
             </w:r>
+            <w:proofErr w:type="spellEnd"/>
             <w:r>
               <w:rPr>
                 <w:rFonts w:ascii="宋体" w:hAnsi="宋体" w:cs="宋体"/>
@@ -46177,6 +46882,7 @@
                 <w:szCs w:val="21"/>
               </w:rPr>
             </w:pPr>
+            <w:proofErr w:type="spellStart"/>
             <w:r>
               <w:rPr>
                 <w:rFonts w:ascii="宋体" w:hAnsi="宋体" w:cs="宋体" w:hint="eastAsia"/>
@@ -46184,6 +46890,7 @@
               </w:rPr>
               <w:t>productcat</w:t>
             </w:r>
+            <w:proofErr w:type="spellEnd"/>
           </w:p>
         </w:tc>
         <w:tc>
@@ -46276,6 +46983,7 @@
               </w:rPr>
               <w:t>“</w:t>
             </w:r>
+            <w:proofErr w:type="spellStart"/>
             <w:r>
               <w:rPr>
                 <w:rFonts w:ascii="宋体" w:hAnsi="宋体" w:cs="宋体" w:hint="eastAsia"/>
@@ -46283,6 +46991,7 @@
               </w:rPr>
               <w:t>productcat</w:t>
             </w:r>
+            <w:proofErr w:type="spellEnd"/>
             <w:r>
               <w:rPr>
                 <w:rFonts w:ascii="宋体" w:hAnsi="宋体" w:cs="宋体"/>
@@ -46552,6 +47261,7 @@
                 <w:szCs w:val="21"/>
               </w:rPr>
             </w:pPr>
+            <w:proofErr w:type="spellStart"/>
             <w:r>
               <w:rPr>
                 <w:rFonts w:ascii="宋体" w:hAnsi="宋体" w:cs="宋体"/>
@@ -46559,6 +47269,7 @@
               </w:rPr>
               <w:t>ver</w:t>
             </w:r>
+            <w:proofErr w:type="spellEnd"/>
           </w:p>
         </w:tc>
         <w:tc>
@@ -46662,6 +47373,7 @@
                 <w:szCs w:val="21"/>
               </w:rPr>
             </w:pPr>
+            <w:proofErr w:type="spellStart"/>
             <w:r>
               <w:rPr>
                 <w:rFonts w:ascii="宋体" w:hAnsi="宋体" w:cs="宋体"/>
@@ -46669,6 +47381,7 @@
               </w:rPr>
               <w:t>msgid</w:t>
             </w:r>
+            <w:proofErr w:type="spellEnd"/>
           </w:p>
         </w:tc>
         <w:tc>
@@ -46772,6 +47485,7 @@
                 <w:szCs w:val="21"/>
               </w:rPr>
             </w:pPr>
+            <w:proofErr w:type="spellStart"/>
             <w:r>
               <w:rPr>
                 <w:rFonts w:ascii="宋体" w:hAnsi="宋体" w:cs="宋体"/>
@@ -46779,6 +47493,7 @@
               </w:rPr>
               <w:t>ts</w:t>
             </w:r>
+            <w:proofErr w:type="spellEnd"/>
           </w:p>
         </w:tc>
         <w:tc>
@@ -46904,6 +47619,7 @@
                 <w:szCs w:val="21"/>
               </w:rPr>
             </w:pPr>
+            <w:proofErr w:type="spellStart"/>
             <w:r>
               <w:rPr>
                 <w:rFonts w:ascii="宋体" w:hAnsi="宋体" w:cs="宋体"/>
@@ -46918,6 +47634,7 @@
               </w:rPr>
               <w:t>cbss</w:t>
             </w:r>
+            <w:proofErr w:type="spellEnd"/>
           </w:p>
         </w:tc>
         <w:tc>
@@ -47002,6 +47719,7 @@
                 <w:szCs w:val="21"/>
               </w:rPr>
             </w:pPr>
+            <w:proofErr w:type="spellStart"/>
             <w:r>
               <w:rPr>
                 <w:rFonts w:ascii="宋体" w:hAnsi="宋体" w:cs="宋体"/>
@@ -47009,6 +47727,7 @@
               </w:rPr>
               <w:t>msgtype</w:t>
             </w:r>
+            <w:proofErr w:type="spellEnd"/>
           </w:p>
         </w:tc>
         <w:tc>
@@ -47025,6 +47744,7 @@
                 <w:szCs w:val="21"/>
               </w:rPr>
             </w:pPr>
+            <w:proofErr w:type="spellStart"/>
             <w:r>
               <w:rPr>
                 <w:rFonts w:ascii="宋体" w:hAnsi="宋体" w:cs="宋体" w:hint="eastAsia"/>
@@ -47032,6 +47752,7 @@
               </w:rPr>
               <w:t>axbsubupdrsp</w:t>
             </w:r>
+            <w:proofErr w:type="spellEnd"/>
           </w:p>
         </w:tc>
         <w:tc>
@@ -47113,6 +47834,7 @@
                 <w:szCs w:val="21"/>
               </w:rPr>
             </w:pPr>
+            <w:proofErr w:type="spellStart"/>
             <w:r>
               <w:rPr>
                 <w:rFonts w:ascii="宋体" w:hAnsi="宋体" w:cs="宋体"/>
@@ -47120,6 +47842,7 @@
               </w:rPr>
               <w:t>sid</w:t>
             </w:r>
+            <w:proofErr w:type="spellEnd"/>
           </w:p>
         </w:tc>
         <w:tc>
@@ -47215,6 +47938,7 @@
                 <w:szCs w:val="21"/>
               </w:rPr>
             </w:pPr>
+            <w:proofErr w:type="spellStart"/>
             <w:r>
               <w:rPr>
                 <w:rFonts w:ascii="宋体" w:hAnsi="宋体" w:cs="宋体"/>
@@ -47222,6 +47946,7 @@
               </w:rPr>
               <w:t>rsvd</w:t>
             </w:r>
+            <w:proofErr w:type="spellEnd"/>
           </w:p>
         </w:tc>
         <w:tc>
@@ -47325,6 +48050,7 @@
                 <w:szCs w:val="21"/>
               </w:rPr>
             </w:pPr>
+            <w:proofErr w:type="spellStart"/>
             <w:r>
               <w:rPr>
                 <w:rFonts w:ascii="宋体" w:hAnsi="宋体" w:cs="宋体"/>
@@ -47346,6 +48072,7 @@
               </w:rPr>
               <w:t>ey</w:t>
             </w:r>
+            <w:proofErr w:type="spellEnd"/>
           </w:p>
         </w:tc>
         <w:tc>
@@ -47366,8 +48093,33 @@
                 <w:rFonts w:ascii="宋体" w:hAnsi="宋体" w:cs="宋体"/>
                 <w:szCs w:val="21"/>
               </w:rPr>
-              <w:t>第三方应用的AppKey</w:t>
-            </w:r>
+              <w:t>第三</w:t>
+            </w:r>
+            <w:proofErr w:type="gramStart"/>
+            <w:r>
+              <w:rPr>
+                <w:rFonts w:ascii="宋体" w:hAnsi="宋体" w:cs="宋体"/>
+                <w:szCs w:val="21"/>
+              </w:rPr>
+              <w:t>方应用</w:t>
+            </w:r>
+            <w:proofErr w:type="gramEnd"/>
+            <w:r>
+              <w:rPr>
+                <w:rFonts w:ascii="宋体" w:hAnsi="宋体" w:cs="宋体"/>
+                <w:szCs w:val="21"/>
+              </w:rPr>
+              <w:t>的</w:t>
+            </w:r>
+            <w:proofErr w:type="spellStart"/>
+            <w:r>
+              <w:rPr>
+                <w:rFonts w:ascii="宋体" w:hAnsi="宋体" w:cs="宋体"/>
+                <w:szCs w:val="21"/>
+              </w:rPr>
+              <w:t>AppKey</w:t>
+            </w:r>
+            <w:proofErr w:type="spellEnd"/>
             <w:r>
               <w:rPr>
                 <w:rFonts w:ascii="宋体" w:hAnsi="宋体" w:cs="宋体" w:hint="eastAsia"/>
@@ -47602,6 +48354,7 @@
                 <w:szCs w:val="21"/>
               </w:rPr>
             </w:pPr>
+            <w:proofErr w:type="spellStart"/>
             <w:r>
               <w:rPr>
                 <w:rFonts w:ascii="宋体" w:hAnsi="宋体" w:cs="宋体"/>
@@ -47609,6 +48362,7 @@
               </w:rPr>
               <w:t>subid</w:t>
             </w:r>
+            <w:proofErr w:type="spellEnd"/>
           </w:p>
         </w:tc>
         <w:tc>
@@ -47919,6 +48673,7 @@
                 <w:szCs w:val="21"/>
               </w:rPr>
             </w:pPr>
+            <w:proofErr w:type="spellStart"/>
             <w:r>
               <w:rPr>
                 <w:rFonts w:ascii="宋体" w:hAnsi="宋体" w:cs="宋体"/>
@@ -47926,6 +48681,7 @@
               </w:rPr>
               <w:t>ver</w:t>
             </w:r>
+            <w:proofErr w:type="spellEnd"/>
           </w:p>
         </w:tc>
         <w:tc>
@@ -48029,6 +48785,7 @@
                 <w:szCs w:val="21"/>
               </w:rPr>
             </w:pPr>
+            <w:proofErr w:type="spellStart"/>
             <w:r>
               <w:rPr>
                 <w:rFonts w:ascii="宋体" w:hAnsi="宋体" w:cs="宋体"/>
@@ -48036,6 +48793,7 @@
               </w:rPr>
               <w:t>msgid</w:t>
             </w:r>
+            <w:proofErr w:type="spellEnd"/>
           </w:p>
         </w:tc>
         <w:tc>
@@ -48139,6 +48897,7 @@
                 <w:szCs w:val="21"/>
               </w:rPr>
             </w:pPr>
+            <w:proofErr w:type="spellStart"/>
             <w:r>
               <w:rPr>
                 <w:rFonts w:ascii="宋体" w:hAnsi="宋体" w:cs="宋体"/>
@@ -48146,6 +48905,7 @@
               </w:rPr>
               <w:t>ts</w:t>
             </w:r>
+            <w:proofErr w:type="spellEnd"/>
           </w:p>
         </w:tc>
         <w:tc>
@@ -48271,6 +49031,7 @@
                 <w:szCs w:val="21"/>
               </w:rPr>
             </w:pPr>
+            <w:proofErr w:type="spellStart"/>
             <w:r>
               <w:rPr>
                 <w:rFonts w:ascii="宋体" w:hAnsi="宋体" w:cs="宋体" w:hint="eastAsia"/>
@@ -48278,6 +49039,7 @@
               </w:rPr>
               <w:t>acbss</w:t>
             </w:r>
+            <w:proofErr w:type="spellEnd"/>
           </w:p>
         </w:tc>
         <w:tc>
@@ -48362,6 +49124,7 @@
                 <w:szCs w:val="21"/>
               </w:rPr>
             </w:pPr>
+            <w:proofErr w:type="spellStart"/>
             <w:r>
               <w:rPr>
                 <w:rFonts w:ascii="宋体" w:hAnsi="宋体" w:cs="宋体"/>
@@ -48369,6 +49132,7 @@
               </w:rPr>
               <w:t>msgtype</w:t>
             </w:r>
+            <w:proofErr w:type="spellEnd"/>
           </w:p>
         </w:tc>
         <w:tc>
@@ -48385,6 +49149,7 @@
                 <w:szCs w:val="21"/>
               </w:rPr>
             </w:pPr>
+            <w:proofErr w:type="spellStart"/>
             <w:r>
               <w:rPr>
                 <w:rFonts w:ascii="宋体" w:hAnsi="宋体" w:cs="宋体" w:hint="eastAsia"/>
@@ -48392,6 +49157,7 @@
               </w:rPr>
               <w:t>outaxbtransfersetreq</w:t>
             </w:r>
+            <w:proofErr w:type="spellEnd"/>
           </w:p>
         </w:tc>
         <w:tc>
@@ -48473,6 +49239,7 @@
                 <w:szCs w:val="21"/>
               </w:rPr>
             </w:pPr>
+            <w:proofErr w:type="spellStart"/>
             <w:r>
               <w:rPr>
                 <w:rFonts w:ascii="宋体" w:hAnsi="宋体" w:cs="宋体"/>
@@ -48480,6 +49247,7 @@
               </w:rPr>
               <w:t>sid</w:t>
             </w:r>
+            <w:proofErr w:type="spellEnd"/>
           </w:p>
         </w:tc>
         <w:tc>
@@ -48575,6 +49343,7 @@
                 <w:szCs w:val="21"/>
               </w:rPr>
             </w:pPr>
+            <w:proofErr w:type="spellStart"/>
             <w:r>
               <w:rPr>
                 <w:rFonts w:ascii="宋体" w:hAnsi="宋体" w:cs="宋体"/>
@@ -48582,6 +49351,7 @@
               </w:rPr>
               <w:t>rsvd</w:t>
             </w:r>
+            <w:proofErr w:type="spellEnd"/>
           </w:p>
         </w:tc>
         <w:tc>
@@ -48685,6 +49455,7 @@
                 <w:szCs w:val="21"/>
               </w:rPr>
             </w:pPr>
+            <w:proofErr w:type="spellStart"/>
             <w:r>
               <w:rPr>
                 <w:rFonts w:ascii="宋体" w:hAnsi="宋体" w:cs="宋体"/>
@@ -48709,6 +49480,7 @@
               </w:rPr>
               <w:t>ey</w:t>
             </w:r>
+            <w:proofErr w:type="spellEnd"/>
           </w:p>
         </w:tc>
         <w:tc>
@@ -48729,8 +49501,33 @@
                 <w:rFonts w:ascii="宋体" w:hAnsi="宋体" w:cs="宋体"/>
                 <w:szCs w:val="21"/>
               </w:rPr>
-              <w:t>第三方应用的AppKey</w:t>
-            </w:r>
+              <w:t>第三</w:t>
+            </w:r>
+            <w:proofErr w:type="gramStart"/>
+            <w:r>
+              <w:rPr>
+                <w:rFonts w:ascii="宋体" w:hAnsi="宋体" w:cs="宋体"/>
+                <w:szCs w:val="21"/>
+              </w:rPr>
+              <w:t>方应用</w:t>
+            </w:r>
+            <w:proofErr w:type="gramEnd"/>
+            <w:r>
+              <w:rPr>
+                <w:rFonts w:ascii="宋体" w:hAnsi="宋体" w:cs="宋体"/>
+                <w:szCs w:val="21"/>
+              </w:rPr>
+              <w:t>的</w:t>
+            </w:r>
+            <w:proofErr w:type="spellStart"/>
+            <w:r>
+              <w:rPr>
+                <w:rFonts w:ascii="宋体" w:hAnsi="宋体" w:cs="宋体"/>
+                <w:szCs w:val="21"/>
+              </w:rPr>
+              <w:t>AppKey</w:t>
+            </w:r>
+            <w:proofErr w:type="spellEnd"/>
             <w:r>
               <w:rPr>
                 <w:rFonts w:ascii="宋体" w:hAnsi="宋体" w:cs="宋体" w:hint="eastAsia"/>
@@ -48837,6 +49634,7 @@
                 <w:szCs w:val="21"/>
               </w:rPr>
             </w:pPr>
+            <w:proofErr w:type="spellStart"/>
             <w:r>
               <w:rPr>
                 <w:rFonts w:ascii="宋体" w:hAnsi="宋体" w:cs="宋体" w:hint="eastAsia"/>
@@ -48849,7 +49647,15 @@
                 <w:rFonts w:ascii="宋体" w:hAnsi="宋体" w:cs="宋体"/>
                 <w:szCs w:val="21"/>
               </w:rPr>
-              <w:t xml:space="preserve">ms </w:t>
+              <w:t>ms</w:t>
+            </w:r>
+            <w:proofErr w:type="spellEnd"/>
+            <w:r>
+              <w:rPr>
+                <w:rFonts w:ascii="宋体" w:hAnsi="宋体" w:cs="宋体"/>
+                <w:szCs w:val="21"/>
+              </w:rPr>
+              <w:t xml:space="preserve"> </w:t>
             </w:r>
           </w:p>
         </w:tc>
@@ -48945,6 +49751,7 @@
                 <w:szCs w:val="21"/>
               </w:rPr>
             </w:pPr>
+            <w:proofErr w:type="spellStart"/>
             <w:r>
               <w:rPr>
                 <w:rFonts w:ascii="宋体" w:hAnsi="宋体" w:cs="宋体" w:hint="eastAsia"/>
@@ -48957,7 +49764,15 @@
                 <w:rFonts w:ascii="宋体" w:hAnsi="宋体" w:cs="宋体"/>
                 <w:szCs w:val="21"/>
               </w:rPr>
-              <w:t xml:space="preserve">ms </w:t>
+              <w:t>ms</w:t>
+            </w:r>
+            <w:proofErr w:type="spellEnd"/>
+            <w:r>
+              <w:rPr>
+                <w:rFonts w:ascii="宋体" w:hAnsi="宋体" w:cs="宋体"/>
+                <w:szCs w:val="21"/>
+              </w:rPr>
+              <w:t xml:space="preserve"> </w:t>
             </w:r>
           </w:p>
         </w:tc>
@@ -49071,6 +49886,7 @@
                 <w:szCs w:val="21"/>
               </w:rPr>
             </w:pPr>
+            <w:proofErr w:type="spellStart"/>
             <w:r>
               <w:rPr>
                 <w:rFonts w:ascii="宋体" w:hAnsi="宋体" w:cs="宋体" w:hint="eastAsia"/>
@@ -49078,6 +49894,7 @@
               </w:rPr>
               <w:t>transfervoicecode</w:t>
             </w:r>
+            <w:proofErr w:type="spellEnd"/>
           </w:p>
         </w:tc>
         <w:tc>
@@ -49380,6 +50197,7 @@
                 <w:szCs w:val="21"/>
               </w:rPr>
             </w:pPr>
+            <w:proofErr w:type="spellStart"/>
             <w:r>
               <w:rPr>
                 <w:rFonts w:ascii="宋体" w:hAnsi="宋体" w:cs="宋体"/>
@@ -49387,6 +50205,7 @@
               </w:rPr>
               <w:t>ver</w:t>
             </w:r>
+            <w:proofErr w:type="spellEnd"/>
           </w:p>
         </w:tc>
         <w:tc>
@@ -49490,6 +50309,7 @@
                 <w:szCs w:val="21"/>
               </w:rPr>
             </w:pPr>
+            <w:proofErr w:type="spellStart"/>
             <w:r>
               <w:rPr>
                 <w:rFonts w:ascii="宋体" w:hAnsi="宋体" w:cs="宋体"/>
@@ -49497,6 +50317,7 @@
               </w:rPr>
               <w:t>msgid</w:t>
             </w:r>
+            <w:proofErr w:type="spellEnd"/>
           </w:p>
         </w:tc>
         <w:tc>
@@ -49600,6 +50421,7 @@
                 <w:szCs w:val="21"/>
               </w:rPr>
             </w:pPr>
+            <w:proofErr w:type="spellStart"/>
             <w:r>
               <w:rPr>
                 <w:rFonts w:ascii="宋体" w:hAnsi="宋体" w:cs="宋体"/>
@@ -49607,6 +50429,7 @@
               </w:rPr>
               <w:t>ts</w:t>
             </w:r>
+            <w:proofErr w:type="spellEnd"/>
           </w:p>
         </w:tc>
         <w:tc>
@@ -49732,6 +50555,7 @@
                 <w:szCs w:val="21"/>
               </w:rPr>
             </w:pPr>
+            <w:proofErr w:type="spellStart"/>
             <w:r>
               <w:rPr>
                 <w:rFonts w:ascii="宋体" w:hAnsi="宋体" w:cs="宋体"/>
@@ -49746,6 +50570,7 @@
               </w:rPr>
               <w:t>cbss</w:t>
             </w:r>
+            <w:proofErr w:type="spellEnd"/>
           </w:p>
         </w:tc>
         <w:tc>
@@ -49830,6 +50655,7 @@
                 <w:szCs w:val="21"/>
               </w:rPr>
             </w:pPr>
+            <w:proofErr w:type="spellStart"/>
             <w:r>
               <w:rPr>
                 <w:rFonts w:ascii="宋体" w:hAnsi="宋体" w:cs="宋体"/>
@@ -49837,6 +50663,7 @@
               </w:rPr>
               <w:t>msgtype</w:t>
             </w:r>
+            <w:proofErr w:type="spellEnd"/>
           </w:p>
         </w:tc>
         <w:tc>
@@ -49853,6 +50680,7 @@
                 <w:szCs w:val="21"/>
               </w:rPr>
             </w:pPr>
+            <w:proofErr w:type="spellStart"/>
             <w:r>
               <w:rPr>
                 <w:rFonts w:ascii="宋体" w:hAnsi="宋体" w:cs="宋体" w:hint="eastAsia"/>
@@ -49860,6 +50688,7 @@
               </w:rPr>
               <w:t>outaxbtransfersetrsp</w:t>
             </w:r>
+            <w:proofErr w:type="spellEnd"/>
           </w:p>
         </w:tc>
         <w:tc>
@@ -49941,6 +50770,7 @@
                 <w:szCs w:val="21"/>
               </w:rPr>
             </w:pPr>
+            <w:proofErr w:type="spellStart"/>
             <w:r>
               <w:rPr>
                 <w:rFonts w:ascii="宋体" w:hAnsi="宋体" w:cs="宋体"/>
@@ -49948,6 +50778,7 @@
               </w:rPr>
               <w:t>sid</w:t>
             </w:r>
+            <w:proofErr w:type="spellEnd"/>
           </w:p>
         </w:tc>
         <w:tc>
@@ -50043,6 +50874,7 @@
                 <w:szCs w:val="21"/>
               </w:rPr>
             </w:pPr>
+            <w:proofErr w:type="spellStart"/>
             <w:r>
               <w:rPr>
                 <w:rFonts w:ascii="宋体" w:hAnsi="宋体" w:cs="宋体"/>
@@ -50050,6 +50882,7 @@
               </w:rPr>
               <w:t>rsvd</w:t>
             </w:r>
+            <w:proofErr w:type="spellEnd"/>
           </w:p>
         </w:tc>
         <w:tc>
@@ -50153,6 +50986,7 @@
                 <w:szCs w:val="21"/>
               </w:rPr>
             </w:pPr>
+            <w:proofErr w:type="spellStart"/>
             <w:r>
               <w:rPr>
                 <w:rFonts w:ascii="宋体" w:hAnsi="宋体" w:cs="宋体"/>
@@ -50177,6 +51011,7 @@
               </w:rPr>
               <w:t>ey</w:t>
             </w:r>
+            <w:proofErr w:type="spellEnd"/>
           </w:p>
         </w:tc>
         <w:tc>
@@ -50197,8 +51032,33 @@
                 <w:rFonts w:ascii="宋体" w:hAnsi="宋体" w:cs="宋体"/>
                 <w:szCs w:val="21"/>
               </w:rPr>
-              <w:t>第三方应用的AppKey</w:t>
-            </w:r>
+              <w:t>第三</w:t>
+            </w:r>
+            <w:proofErr w:type="gramStart"/>
+            <w:r>
+              <w:rPr>
+                <w:rFonts w:ascii="宋体" w:hAnsi="宋体" w:cs="宋体"/>
+                <w:szCs w:val="21"/>
+              </w:rPr>
+              <w:t>方应用</w:t>
+            </w:r>
+            <w:proofErr w:type="gramEnd"/>
+            <w:r>
+              <w:rPr>
+                <w:rFonts w:ascii="宋体" w:hAnsi="宋体" w:cs="宋体"/>
+                <w:szCs w:val="21"/>
+              </w:rPr>
+              <w:t>的</w:t>
+            </w:r>
+            <w:proofErr w:type="spellStart"/>
+            <w:r>
+              <w:rPr>
+                <w:rFonts w:ascii="宋体" w:hAnsi="宋体" w:cs="宋体"/>
+                <w:szCs w:val="21"/>
+              </w:rPr>
+              <w:t>AppKey</w:t>
+            </w:r>
+            <w:proofErr w:type="spellEnd"/>
             <w:r>
               <w:rPr>
                 <w:rFonts w:ascii="宋体" w:hAnsi="宋体" w:cs="宋体" w:hint="eastAsia"/>
@@ -50662,6 +51522,7 @@
                 <w:szCs w:val="21"/>
               </w:rPr>
             </w:pPr>
+            <w:proofErr w:type="spellStart"/>
             <w:r>
               <w:rPr>
                 <w:rFonts w:ascii="宋体" w:hAnsi="宋体" w:cs="宋体"/>
@@ -50669,6 +51530,7 @@
               </w:rPr>
               <w:t>ver</w:t>
             </w:r>
+            <w:proofErr w:type="spellEnd"/>
           </w:p>
         </w:tc>
         <w:tc>
@@ -50772,6 +51634,7 @@
                 <w:szCs w:val="21"/>
               </w:rPr>
             </w:pPr>
+            <w:proofErr w:type="spellStart"/>
             <w:r>
               <w:rPr>
                 <w:rFonts w:ascii="宋体" w:hAnsi="宋体" w:cs="宋体"/>
@@ -50779,6 +51642,7 @@
               </w:rPr>
               <w:t>msgid</w:t>
             </w:r>
+            <w:proofErr w:type="spellEnd"/>
           </w:p>
         </w:tc>
         <w:tc>
@@ -50882,6 +51746,7 @@
                 <w:szCs w:val="21"/>
               </w:rPr>
             </w:pPr>
+            <w:proofErr w:type="spellStart"/>
             <w:r>
               <w:rPr>
                 <w:rFonts w:ascii="宋体" w:hAnsi="宋体" w:cs="宋体"/>
@@ -50889,6 +51754,7 @@
               </w:rPr>
               <w:t>ts</w:t>
             </w:r>
+            <w:proofErr w:type="spellEnd"/>
           </w:p>
         </w:tc>
         <w:tc>
@@ -51020,6 +51886,7 @@
                 <w:szCs w:val="21"/>
               </w:rPr>
             </w:pPr>
+            <w:proofErr w:type="spellStart"/>
             <w:r>
               <w:rPr>
                 <w:rFonts w:ascii="宋体" w:hAnsi="宋体" w:cs="宋体" w:hint="eastAsia"/>
@@ -51027,6 +51894,7 @@
               </w:rPr>
               <w:t>acbss</w:t>
             </w:r>
+            <w:proofErr w:type="spellEnd"/>
           </w:p>
         </w:tc>
         <w:tc>
@@ -51111,6 +51979,7 @@
                 <w:szCs w:val="21"/>
               </w:rPr>
             </w:pPr>
+            <w:proofErr w:type="spellStart"/>
             <w:r>
               <w:rPr>
                 <w:rFonts w:ascii="宋体" w:hAnsi="宋体" w:cs="宋体"/>
@@ -51118,6 +51987,7 @@
               </w:rPr>
               <w:t>msgtype</w:t>
             </w:r>
+            <w:proofErr w:type="spellEnd"/>
           </w:p>
         </w:tc>
         <w:tc>
@@ -51134,6 +52004,7 @@
                 <w:szCs w:val="21"/>
               </w:rPr>
             </w:pPr>
+            <w:proofErr w:type="spellStart"/>
             <w:r>
               <w:rPr>
                 <w:rFonts w:ascii="宋体" w:hAnsi="宋体" w:cs="宋体" w:hint="eastAsia"/>
@@ -51141,6 +52012,7 @@
               </w:rPr>
               <w:t>outaxbtransferdelreq</w:t>
             </w:r>
+            <w:proofErr w:type="spellEnd"/>
           </w:p>
         </w:tc>
         <w:tc>
@@ -51222,6 +52094,7 @@
                 <w:szCs w:val="21"/>
               </w:rPr>
             </w:pPr>
+            <w:proofErr w:type="spellStart"/>
             <w:r>
               <w:rPr>
                 <w:rFonts w:ascii="宋体" w:hAnsi="宋体" w:cs="宋体"/>
@@ -51229,6 +52102,7 @@
               </w:rPr>
               <w:t>sid</w:t>
             </w:r>
+            <w:proofErr w:type="spellEnd"/>
           </w:p>
         </w:tc>
         <w:tc>
@@ -51324,6 +52198,7 @@
                 <w:szCs w:val="21"/>
               </w:rPr>
             </w:pPr>
+            <w:proofErr w:type="spellStart"/>
             <w:r>
               <w:rPr>
                 <w:rFonts w:ascii="宋体" w:hAnsi="宋体" w:cs="宋体"/>
@@ -51331,6 +52206,7 @@
               </w:rPr>
               <w:t>rsvd</w:t>
             </w:r>
+            <w:proofErr w:type="spellEnd"/>
           </w:p>
         </w:tc>
         <w:tc>
@@ -51434,6 +52310,7 @@
                 <w:szCs w:val="21"/>
               </w:rPr>
             </w:pPr>
+            <w:proofErr w:type="spellStart"/>
             <w:r>
               <w:rPr>
                 <w:rFonts w:ascii="宋体" w:hAnsi="宋体" w:cs="宋体"/>
@@ -51455,6 +52332,7 @@
               </w:rPr>
               <w:t>ey</w:t>
             </w:r>
+            <w:proofErr w:type="spellEnd"/>
           </w:p>
         </w:tc>
         <w:tc>
@@ -51475,8 +52353,33 @@
                 <w:rFonts w:ascii="宋体" w:hAnsi="宋体" w:cs="宋体"/>
                 <w:szCs w:val="21"/>
               </w:rPr>
-              <w:t>第三方应用的AppKey</w:t>
-            </w:r>
+              <w:t>第三</w:t>
+            </w:r>
+            <w:proofErr w:type="gramStart"/>
+            <w:r>
+              <w:rPr>
+                <w:rFonts w:ascii="宋体" w:hAnsi="宋体" w:cs="宋体"/>
+                <w:szCs w:val="21"/>
+              </w:rPr>
+              <w:t>方应用</w:t>
+            </w:r>
+            <w:proofErr w:type="gramEnd"/>
+            <w:r>
+              <w:rPr>
+                <w:rFonts w:ascii="宋体" w:hAnsi="宋体" w:cs="宋体"/>
+                <w:szCs w:val="21"/>
+              </w:rPr>
+              <w:t>的</w:t>
+            </w:r>
+            <w:proofErr w:type="spellStart"/>
+            <w:r>
+              <w:rPr>
+                <w:rFonts w:ascii="宋体" w:hAnsi="宋体" w:cs="宋体"/>
+                <w:szCs w:val="21"/>
+              </w:rPr>
+              <w:t>AppKey</w:t>
+            </w:r>
+            <w:proofErr w:type="spellEnd"/>
             <w:r>
               <w:rPr>
                 <w:rFonts w:ascii="宋体" w:hAnsi="宋体" w:cs="宋体" w:hint="eastAsia"/>
@@ -51582,6 +52485,7 @@
                 <w:szCs w:val="21"/>
               </w:rPr>
             </w:pPr>
+            <w:proofErr w:type="spellStart"/>
             <w:r>
               <w:rPr>
                 <w:rFonts w:ascii="宋体" w:hAnsi="宋体" w:cs="宋体" w:hint="eastAsia"/>
@@ -51594,7 +52498,15 @@
                 <w:rFonts w:ascii="宋体" w:hAnsi="宋体" w:cs="宋体"/>
                 <w:szCs w:val="21"/>
               </w:rPr>
-              <w:t xml:space="preserve">ms </w:t>
+              <w:t>ms</w:t>
+            </w:r>
+            <w:proofErr w:type="spellEnd"/>
+            <w:r>
+              <w:rPr>
+                <w:rFonts w:ascii="宋体" w:hAnsi="宋体" w:cs="宋体"/>
+                <w:szCs w:val="21"/>
+              </w:rPr>
+              <w:t xml:space="preserve"> </w:t>
             </w:r>
           </w:p>
         </w:tc>
@@ -51896,6 +52808,7 @@
                 <w:szCs w:val="21"/>
               </w:rPr>
             </w:pPr>
+            <w:proofErr w:type="spellStart"/>
             <w:r>
               <w:rPr>
                 <w:rFonts w:ascii="宋体" w:hAnsi="宋体" w:cs="宋体"/>
@@ -51903,6 +52816,7 @@
               </w:rPr>
               <w:t>ver</w:t>
             </w:r>
+            <w:proofErr w:type="spellEnd"/>
           </w:p>
         </w:tc>
         <w:tc>
@@ -52006,6 +52920,7 @@
                 <w:szCs w:val="21"/>
               </w:rPr>
             </w:pPr>
+            <w:proofErr w:type="spellStart"/>
             <w:r>
               <w:rPr>
                 <w:rFonts w:ascii="宋体" w:hAnsi="宋体" w:cs="宋体"/>
@@ -52013,6 +52928,7 @@
               </w:rPr>
               <w:t>msgid</w:t>
             </w:r>
+            <w:proofErr w:type="spellEnd"/>
           </w:p>
         </w:tc>
         <w:tc>
@@ -52116,6 +53032,7 @@
                 <w:szCs w:val="21"/>
               </w:rPr>
             </w:pPr>
+            <w:proofErr w:type="spellStart"/>
             <w:r>
               <w:rPr>
                 <w:rFonts w:ascii="宋体" w:hAnsi="宋体" w:cs="宋体"/>
@@ -52123,6 +53040,7 @@
               </w:rPr>
               <w:t>ts</w:t>
             </w:r>
+            <w:proofErr w:type="spellEnd"/>
           </w:p>
         </w:tc>
         <w:tc>
@@ -52251,6 +53169,7 @@
                 <w:szCs w:val="21"/>
               </w:rPr>
             </w:pPr>
+            <w:proofErr w:type="spellStart"/>
             <w:r>
               <w:rPr>
                 <w:rFonts w:ascii="宋体" w:hAnsi="宋体" w:cs="宋体" w:hint="eastAsia"/>
@@ -52258,6 +53177,7 @@
               </w:rPr>
               <w:t>acbss</w:t>
             </w:r>
+            <w:proofErr w:type="spellEnd"/>
           </w:p>
         </w:tc>
         <w:tc>
@@ -52342,6 +53262,7 @@
                 <w:szCs w:val="21"/>
               </w:rPr>
             </w:pPr>
+            <w:proofErr w:type="spellStart"/>
             <w:r>
               <w:rPr>
                 <w:rFonts w:ascii="宋体" w:hAnsi="宋体" w:cs="宋体"/>
@@ -52349,6 +53270,7 @@
               </w:rPr>
               <w:t>msgtype</w:t>
             </w:r>
+            <w:proofErr w:type="spellEnd"/>
           </w:p>
         </w:tc>
         <w:tc>
@@ -52365,6 +53287,7 @@
                 <w:szCs w:val="21"/>
               </w:rPr>
             </w:pPr>
+            <w:proofErr w:type="spellStart"/>
             <w:r>
               <w:rPr>
                 <w:rFonts w:ascii="宋体" w:hAnsi="宋体" w:cs="宋体"/>
@@ -52379,6 +53302,7 @@
               </w:rPr>
               <w:t>utaxbtransferdelrsp</w:t>
             </w:r>
+            <w:proofErr w:type="spellEnd"/>
           </w:p>
         </w:tc>
         <w:tc>
@@ -52460,6 +53384,7 @@
                 <w:szCs w:val="21"/>
               </w:rPr>
             </w:pPr>
+            <w:proofErr w:type="spellStart"/>
             <w:r>
               <w:rPr>
                 <w:rFonts w:ascii="宋体" w:hAnsi="宋体" w:cs="宋体"/>
@@ -52467,6 +53392,7 @@
               </w:rPr>
               <w:t>sid</w:t>
             </w:r>
+            <w:proofErr w:type="spellEnd"/>
           </w:p>
         </w:tc>
         <w:tc>
@@ -52555,6 +53481,7 @@
                 <w:szCs w:val="21"/>
               </w:rPr>
             </w:pPr>
+            <w:proofErr w:type="spellStart"/>
             <w:r>
               <w:rPr>
                 <w:rFonts w:ascii="宋体" w:hAnsi="宋体" w:cs="宋体"/>
@@ -52562,6 +53489,7 @@
               </w:rPr>
               <w:t>rsvd</w:t>
             </w:r>
+            <w:proofErr w:type="spellEnd"/>
           </w:p>
         </w:tc>
         <w:tc>
@@ -52658,6 +53586,7 @@
                 <w:szCs w:val="21"/>
               </w:rPr>
             </w:pPr>
+            <w:proofErr w:type="spellStart"/>
             <w:r>
               <w:rPr>
                 <w:rFonts w:ascii="宋体" w:hAnsi="宋体" w:cs="宋体"/>
@@ -52679,6 +53608,7 @@
               </w:rPr>
               <w:t>ey</w:t>
             </w:r>
+            <w:proofErr w:type="spellEnd"/>
           </w:p>
         </w:tc>
         <w:tc>
@@ -52699,8 +53629,33 @@
                 <w:rFonts w:ascii="宋体" w:hAnsi="宋体" w:cs="宋体"/>
                 <w:szCs w:val="21"/>
               </w:rPr>
-              <w:t>第三方应用的AppKey</w:t>
-            </w:r>
+              <w:t>第三</w:t>
+            </w:r>
+            <w:proofErr w:type="gramStart"/>
+            <w:r>
+              <w:rPr>
+                <w:rFonts w:ascii="宋体" w:hAnsi="宋体" w:cs="宋体"/>
+                <w:szCs w:val="21"/>
+              </w:rPr>
+              <w:t>方应用</w:t>
+            </w:r>
+            <w:proofErr w:type="gramEnd"/>
+            <w:r>
+              <w:rPr>
+                <w:rFonts w:ascii="宋体" w:hAnsi="宋体" w:cs="宋体"/>
+                <w:szCs w:val="21"/>
+              </w:rPr>
+              <w:t>的</w:t>
+            </w:r>
+            <w:proofErr w:type="spellStart"/>
+            <w:r>
+              <w:rPr>
+                <w:rFonts w:ascii="宋体" w:hAnsi="宋体" w:cs="宋体"/>
+                <w:szCs w:val="21"/>
+              </w:rPr>
+              <w:t>AppKey</w:t>
+            </w:r>
+            <w:proofErr w:type="spellEnd"/>
             <w:r>
               <w:rPr>
                 <w:rFonts w:ascii="宋体" w:hAnsi="宋体" w:cs="宋体" w:hint="eastAsia"/>
@@ -53306,7 +54261,23 @@
                 <w:rFonts w:ascii="宋体" w:hAnsi="宋体" w:cs="宋体" w:hint="eastAsia"/>
                 <w:szCs w:val="21"/>
               </w:rPr>
-              <w:t>请求报文所携带的字段，不符合接口定义。比如producttype的值不在定义范围内。AC系统需要检查字段的有效取值。</w:t>
+              <w:t>请求报文所携带的字段，不符合接口定义。比如</w:t>
+            </w:r>
+            <w:proofErr w:type="spellStart"/>
+            <w:r>
+              <w:rPr>
+                <w:rFonts w:ascii="宋体" w:hAnsi="宋体" w:cs="宋体" w:hint="eastAsia"/>
+                <w:szCs w:val="21"/>
+              </w:rPr>
+              <w:t>producttype</w:t>
+            </w:r>
+            <w:proofErr w:type="spellEnd"/>
+            <w:r>
+              <w:rPr>
+                <w:rFonts w:ascii="宋体" w:hAnsi="宋体" w:cs="宋体" w:hint="eastAsia"/>
+                <w:szCs w:val="21"/>
+              </w:rPr>
+              <w:t>的值不在定义范围内。AC系统需要检查字段的有效取值。</w:t>
             </w:r>
           </w:p>
         </w:tc>
@@ -53724,73 +54695,6 @@
               </w:rPr>
               <w:t>错误。</w:t>
             </w:r>
-          </w:p>
-        </w:tc>
-      </w:tr>
-      <w:tr>
-        <w:tc>
-          <w:tcPr>
-            <w:tcW w:w="1204" w:type="dxa"/>
-          </w:tcPr>
-          <w:p>
-            <w:pPr>
-              <w:spacing w:line="360" w:lineRule="auto"/>
-              <w:rPr>
-                <w:rFonts w:ascii="宋体" w:hAnsi="宋体" w:cs="宋体" w:hint="eastAsia"/>
-                <w:szCs w:val="21"/>
-              </w:rPr>
-            </w:pPr>
-            <w:r>
-              <w:rPr>
-                <w:rFonts w:ascii="宋体" w:hAnsi="宋体" w:cs="宋体" w:hint="eastAsia"/>
-                <w:szCs w:val="21"/>
-              </w:rPr>
-              <w:t>430</w:t>
-            </w:r>
-          </w:p>
-        </w:tc>
-        <w:tc>
-          <w:tcPr>
-            <w:tcW w:w="2165" w:type="dxa"/>
-          </w:tcPr>
-          <w:p>
-            <w:pPr>
-              <w:spacing w:line="360" w:lineRule="auto"/>
-              <w:rPr>
-                <w:rFonts w:ascii="宋体" w:hAnsi="宋体" w:cs="宋体" w:hint="eastAsia"/>
-                <w:szCs w:val="21"/>
-              </w:rPr>
-            </w:pPr>
-            <w:r>
-              <w:rPr>
-                <w:rFonts w:ascii="宋体" w:hAnsi="宋体" w:cs="宋体" w:hint="eastAsia"/>
-                <w:szCs w:val="21"/>
-              </w:rPr>
-              <w:t>小号</w:t>
-            </w:r>
-            <w:r>
-              <w:rPr>
-                <w:rFonts w:ascii="宋体" w:hAnsi="宋体" w:cs="宋体"/>
-                <w:szCs w:val="21"/>
-              </w:rPr>
-              <w:t>用完了</w:t>
-            </w:r>
-            <w:bookmarkStart w:id="118" w:name="_GoBack"/>
-            <w:bookmarkEnd w:id="118"/>
-          </w:p>
-        </w:tc>
-        <w:tc>
-          <w:tcPr>
-            <w:tcW w:w="6040" w:type="dxa"/>
-          </w:tcPr>
-          <w:p>
-            <w:pPr>
-              <w:spacing w:line="360" w:lineRule="auto"/>
-              <w:rPr>
-                <w:rFonts w:ascii="宋体" w:hAnsi="宋体" w:cs="宋体"/>
-                <w:szCs w:val="21"/>
-              </w:rPr>
-            </w:pPr>
           </w:p>
         </w:tc>
       </w:tr>
@@ -53917,7 +54821,6 @@
                 <w:rFonts w:ascii="宋体" w:hAnsi="宋体" w:cs="宋体" w:hint="eastAsia"/>
                 <w:szCs w:val="21"/>
               </w:rPr>
-              <w:lastRenderedPageBreak/>
               <w:t>返回码</w:t>
             </w:r>
           </w:p>
@@ -53983,6 +54886,7 @@
                 <w:rFonts w:ascii="宋体" w:hAnsi="宋体" w:cs="宋体" w:hint="eastAsia"/>
                 <w:szCs w:val="21"/>
               </w:rPr>
+              <w:lastRenderedPageBreak/>
               <w:t>501</w:t>
             </w:r>
           </w:p>
@@ -54069,7 +54973,23 @@
                 <w:rFonts w:ascii="宋体" w:hAnsi="宋体" w:cs="宋体" w:hint="eastAsia"/>
                 <w:szCs w:val="21"/>
               </w:rPr>
-              <w:t>服务暂时不可用</w:t>
+              <w:t>服务暂时</w:t>
+            </w:r>
+            <w:proofErr w:type="gramStart"/>
+            <w:r>
+              <w:rPr>
+                <w:rFonts w:ascii="宋体" w:hAnsi="宋体" w:cs="宋体" w:hint="eastAsia"/>
+                <w:szCs w:val="21"/>
+              </w:rPr>
+              <w:t>不</w:t>
+            </w:r>
+            <w:proofErr w:type="gramEnd"/>
+            <w:r>
+              <w:rPr>
+                <w:rFonts w:ascii="宋体" w:hAnsi="宋体" w:cs="宋体" w:hint="eastAsia"/>
+                <w:szCs w:val="21"/>
+              </w:rPr>
+              <w:t>可用</w:t>
             </w:r>
           </w:p>
         </w:tc>
@@ -54090,7 +55010,23 @@
                 <w:rFonts w:ascii="宋体" w:hAnsi="宋体" w:cs="宋体" w:hint="eastAsia"/>
                 <w:szCs w:val="21"/>
               </w:rPr>
-              <w:t>互联网系统当前不可用，可能是因为系统负载过重，或者暂时停机。</w:t>
+              <w:t>互联网系统当前</w:t>
+            </w:r>
+            <w:proofErr w:type="gramStart"/>
+            <w:r>
+              <w:rPr>
+                <w:rFonts w:ascii="宋体" w:hAnsi="宋体" w:cs="宋体" w:hint="eastAsia"/>
+                <w:szCs w:val="21"/>
+              </w:rPr>
+              <w:t>不</w:t>
+            </w:r>
+            <w:proofErr w:type="gramEnd"/>
+            <w:r>
+              <w:rPr>
+                <w:rFonts w:ascii="宋体" w:hAnsi="宋体" w:cs="宋体" w:hint="eastAsia"/>
+                <w:szCs w:val="21"/>
+              </w:rPr>
+              <w:t>可用，可能是因为系统负载过重，或者暂时停机。</w:t>
             </w:r>
           </w:p>
         </w:tc>
@@ -54297,7 +55233,7 @@
       <w:pPr>
         <w:pStyle w:val="2"/>
       </w:pPr>
-      <w:bookmarkStart w:id="119" w:name="_Toc474842985"/>
+      <w:bookmarkStart w:id="118" w:name="_Toc474842985"/>
       <w:r>
         <w:rPr>
           <w:rFonts w:hint="eastAsia"/>
@@ -54317,13 +55253,15 @@
         </w:rPr>
         <w:t>签名算法</w:t>
       </w:r>
-      <w:bookmarkEnd w:id="119"/>
+      <w:bookmarkEnd w:id="118"/>
     </w:p>
     <w:p>
       <w:pPr>
         <w:pStyle w:val="3"/>
       </w:pPr>
-      <w:bookmarkStart w:id="120" w:name="_Toc474842986"/>
+      <w:bookmarkStart w:id="119" w:name="_Toc474842986"/>
+      <w:bookmarkStart w:id="120" w:name="_GoBack"/>
+      <w:bookmarkEnd w:id="120"/>
       <w:r>
         <w:t>J</w:t>
       </w:r>
@@ -54333,7 +55271,7 @@
         </w:rPr>
         <w:t>ava</w:t>
       </w:r>
-      <w:bookmarkEnd w:id="120"/>
+      <w:bookmarkEnd w:id="119"/>
     </w:p>
     <w:p>
       <w:pPr>
@@ -61355,7 +62293,7 @@
 </file>
 
 <file path=customXml/itemProps1.xml><?xml version="1.0" encoding="utf-8"?>
-<ds:datastoreItem xmlns:ds="http://schemas.openxmlformats.org/officeDocument/2006/customXml" ds:itemID="{1A738B34-897C-4B5F-BD85-865796CF17B4}">
+<ds:datastoreItem xmlns:ds="http://schemas.openxmlformats.org/officeDocument/2006/customXml" ds:itemID="{8F93A8CE-CD28-4090-9BCA-DC83C671E3E6}">
   <ds:schemaRefs>
     <ds:schemaRef ds:uri="http://schemas.openxmlformats.org/officeDocument/2006/bibliography"/>
   </ds:schemaRefs>
